--- a/static/docs/Datenschutzerklärung.docx
+++ b/static/docs/Datenschutzerklärung.docx
@@ -10,9 +10,10 @@
           <w:rFonts w:ascii="Century Gothic" w:eastAsia="Times New Roman" w:hAnsi="Century Gothic" w:cs="Times New Roman"/>
           <w:b/>
           <w:bCs/>
-          <w:kern w:val="0"/>
-          <w:sz w:val="27"/>
-          <w:szCs w:val="27"/>
+          <w:color w:val="34EAC6"/>
+          <w:kern w:val="0"/>
+          <w:sz w:val="28"/>
+          <w:szCs w:val="28"/>
           <w:lang w:eastAsia="de-DE"/>
           <w14:ligatures w14:val="none"/>
         </w:rPr>
@@ -22,9 +23,10 @@
           <w:rFonts w:ascii="Century Gothic" w:eastAsia="Times New Roman" w:hAnsi="Century Gothic" w:cs="Times New Roman"/>
           <w:b/>
           <w:bCs/>
-          <w:kern w:val="0"/>
-          <w:sz w:val="27"/>
-          <w:szCs w:val="27"/>
+          <w:color w:val="34EAC6"/>
+          <w:kern w:val="0"/>
+          <w:sz w:val="28"/>
+          <w:szCs w:val="28"/>
           <w:lang w:eastAsia="de-DE"/>
           <w14:ligatures w14:val="none"/>
         </w:rPr>
@@ -38,9 +40,10 @@
           <w:rFonts w:ascii="Century Gothic" w:eastAsia="Times New Roman" w:hAnsi="Century Gothic" w:cs="Times New Roman"/>
           <w:b/>
           <w:bCs/>
-          <w:kern w:val="0"/>
-          <w:sz w:val="24"/>
-          <w:szCs w:val="24"/>
+          <w:color w:val="34EAC6"/>
+          <w:kern w:val="0"/>
+          <w:sz w:val="28"/>
+          <w:szCs w:val="28"/>
           <w:lang w:eastAsia="de-DE"/>
           <w14:ligatures w14:val="none"/>
         </w:rPr>
@@ -50,9 +53,10 @@
           <w:rFonts w:ascii="Century Gothic" w:eastAsia="Times New Roman" w:hAnsi="Century Gothic" w:cs="Times New Roman"/>
           <w:b/>
           <w:bCs/>
-          <w:kern w:val="0"/>
-          <w:sz w:val="24"/>
-          <w:szCs w:val="24"/>
+          <w:color w:val="34EAC6"/>
+          <w:kern w:val="0"/>
+          <w:sz w:val="28"/>
+          <w:szCs w:val="28"/>
           <w:lang w:eastAsia="de-DE"/>
           <w14:ligatures w14:val="none"/>
         </w:rPr>
@@ -64,16 +68,18 @@
         <w:spacing w:after="0" w:line="240" w:lineRule="auto"/>
         <w:rPr>
           <w:rFonts w:ascii="Century Gothic" w:eastAsia="Times New Roman" w:hAnsi="Century Gothic" w:cs="Times New Roman"/>
-          <w:kern w:val="0"/>
-          <w:sz w:val="24"/>
-          <w:szCs w:val="24"/>
-          <w:lang w:eastAsia="de-DE"/>
-          <w14:ligatures w14:val="none"/>
-        </w:rPr>
-      </w:pPr>
-      <w:r>
-        <w:rPr>
-          <w:rFonts w:ascii="Century Gothic" w:eastAsia="Times New Roman" w:hAnsi="Century Gothic" w:cs="Times New Roman"/>
+          <w:color w:val="595959" w:themeColor="text1" w:themeTint="A6"/>
+          <w:kern w:val="0"/>
+          <w:sz w:val="24"/>
+          <w:szCs w:val="24"/>
+          <w:lang w:eastAsia="de-DE"/>
+          <w14:ligatures w14:val="none"/>
+        </w:rPr>
+      </w:pPr>
+      <w:r>
+        <w:rPr>
+          <w:rFonts w:ascii="Century Gothic" w:eastAsia="Times New Roman" w:hAnsi="Century Gothic" w:cs="Times New Roman"/>
+          <w:color w:val="595959" w:themeColor="text1" w:themeTint="A6"/>
           <w:kern w:val="0"/>
           <w:sz w:val="24"/>
           <w:szCs w:val="24"/>
@@ -86,6 +92,7 @@
       <w:r>
         <w:rPr>
           <w:rFonts w:ascii="Century Gothic" w:eastAsia="Times New Roman" w:hAnsi="Century Gothic" w:cs="Times New Roman"/>
+          <w:color w:val="595959" w:themeColor="text1" w:themeTint="A6"/>
           <w:kern w:val="0"/>
           <w:sz w:val="24"/>
           <w:szCs w:val="24"/>
@@ -98,6 +105,7 @@
       <w:r>
         <w:rPr>
           <w:rFonts w:ascii="Century Gothic" w:eastAsia="Times New Roman" w:hAnsi="Century Gothic" w:cs="Times New Roman"/>
+          <w:color w:val="595959" w:themeColor="text1" w:themeTint="A6"/>
           <w:kern w:val="0"/>
           <w:sz w:val="24"/>
           <w:szCs w:val="24"/>
@@ -110,6 +118,7 @@
       <w:r>
         <w:rPr>
           <w:rFonts w:ascii="Century Gothic" w:eastAsia="Times New Roman" w:hAnsi="Century Gothic" w:cs="Times New Roman"/>
+          <w:color w:val="595959" w:themeColor="text1" w:themeTint="A6"/>
           <w:kern w:val="0"/>
           <w:sz w:val="24"/>
           <w:szCs w:val="24"/>
@@ -127,16 +136,18 @@
           <w:rFonts w:ascii="Century Gothic" w:eastAsia="Times New Roman" w:hAnsi="Century Gothic" w:cs="Times New Roman"/>
           <w:b/>
           <w:bCs/>
-          <w:kern w:val="0"/>
-          <w:sz w:val="24"/>
-          <w:szCs w:val="24"/>
-          <w:lang w:eastAsia="de-DE"/>
-          <w14:ligatures w14:val="none"/>
-        </w:rPr>
-      </w:pPr>
-      <w:r>
-        <w:rPr>
-          <w:rFonts w:ascii="Century Gothic" w:eastAsia="Times New Roman" w:hAnsi="Century Gothic" w:cs="Times New Roman"/>
+          <w:color w:val="34EAC6"/>
+          <w:kern w:val="0"/>
+          <w:sz w:val="28"/>
+          <w:szCs w:val="28"/>
+          <w:lang w:eastAsia="de-DE"/>
+          <w14:ligatures w14:val="none"/>
+        </w:rPr>
+      </w:pPr>
+      <w:r>
+        <w:rPr>
+          <w:rFonts w:ascii="Century Gothic" w:eastAsia="Times New Roman" w:hAnsi="Century Gothic" w:cs="Times New Roman"/>
+          <w:color w:val="595959" w:themeColor="text1" w:themeTint="A6"/>
           <w:kern w:val="0"/>
           <w:sz w:val="24"/>
           <w:szCs w:val="24"/>
@@ -150,9 +161,10 @@
           <w:rFonts w:ascii="Century Gothic" w:eastAsia="Times New Roman" w:hAnsi="Century Gothic" w:cs="Times New Roman"/>
           <w:b/>
           <w:bCs/>
-          <w:kern w:val="0"/>
-          <w:sz w:val="24"/>
-          <w:szCs w:val="24"/>
+          <w:color w:val="34EAC6"/>
+          <w:kern w:val="0"/>
+          <w:sz w:val="28"/>
+          <w:szCs w:val="28"/>
           <w:lang w:eastAsia="de-DE"/>
           <w14:ligatures w14:val="none"/>
         </w:rPr>
@@ -164,16 +176,18 @@
         <w:spacing w:after="0" w:line="240" w:lineRule="auto"/>
         <w:rPr>
           <w:rFonts w:ascii="Century Gothic" w:eastAsia="Times New Roman" w:hAnsi="Century Gothic" w:cs="Times New Roman"/>
-          <w:kern w:val="0"/>
-          <w:sz w:val="24"/>
-          <w:szCs w:val="24"/>
-          <w:lang w:eastAsia="de-DE"/>
-          <w14:ligatures w14:val="none"/>
-        </w:rPr>
-      </w:pPr>
-      <w:r>
-        <w:rPr>
-          <w:rFonts w:ascii="Century Gothic" w:eastAsia="Times New Roman" w:hAnsi="Century Gothic" w:cs="Times New Roman"/>
+          <w:color w:val="595959" w:themeColor="text1" w:themeTint="A6"/>
+          <w:kern w:val="0"/>
+          <w:sz w:val="24"/>
+          <w:szCs w:val="24"/>
+          <w:lang w:eastAsia="de-DE"/>
+          <w14:ligatures w14:val="none"/>
+        </w:rPr>
+      </w:pPr>
+      <w:r>
+        <w:rPr>
+          <w:rFonts w:ascii="Century Gothic" w:eastAsia="Times New Roman" w:hAnsi="Century Gothic" w:cs="Times New Roman"/>
+          <w:color w:val="595959" w:themeColor="text1" w:themeTint="A6"/>
           <w:kern w:val="0"/>
           <w:sz w:val="24"/>
           <w:szCs w:val="24"/>
@@ -193,16 +207,18 @@
         <w:spacing w:before="100" w:beforeAutospacing="1" w:after="100" w:afterAutospacing="1" w:line="240" w:lineRule="auto"/>
         <w:rPr>
           <w:rFonts w:ascii="Century Gothic" w:eastAsia="Times New Roman" w:hAnsi="Century Gothic" w:cs="Times New Roman"/>
-          <w:kern w:val="0"/>
-          <w:sz w:val="24"/>
-          <w:szCs w:val="24"/>
-          <w:lang w:eastAsia="de-DE"/>
-          <w14:ligatures w14:val="none"/>
-        </w:rPr>
-      </w:pPr>
-      <w:r>
-        <w:rPr>
-          <w:rFonts w:ascii="Century Gothic" w:eastAsia="Times New Roman" w:hAnsi="Century Gothic" w:cs="Times New Roman"/>
+          <w:color w:val="595959" w:themeColor="text1" w:themeTint="A6"/>
+          <w:kern w:val="0"/>
+          <w:sz w:val="24"/>
+          <w:szCs w:val="24"/>
+          <w:lang w:eastAsia="de-DE"/>
+          <w14:ligatures w14:val="none"/>
+        </w:rPr>
+      </w:pPr>
+      <w:r>
+        <w:rPr>
+          <w:rFonts w:ascii="Century Gothic" w:eastAsia="Times New Roman" w:hAnsi="Century Gothic" w:cs="Times New Roman"/>
+          <w:color w:val="595959" w:themeColor="text1" w:themeTint="A6"/>
           <w:kern w:val="0"/>
           <w:sz w:val="24"/>
           <w:szCs w:val="24"/>
@@ -221,16 +237,18 @@
         <w:spacing w:before="100" w:beforeAutospacing="1" w:after="100" w:afterAutospacing="1" w:line="240" w:lineRule="auto"/>
         <w:rPr>
           <w:rFonts w:ascii="Century Gothic" w:eastAsia="Times New Roman" w:hAnsi="Century Gothic" w:cs="Times New Roman"/>
-          <w:kern w:val="0"/>
-          <w:sz w:val="24"/>
-          <w:szCs w:val="24"/>
-          <w:lang w:eastAsia="de-DE"/>
-          <w14:ligatures w14:val="none"/>
-        </w:rPr>
-      </w:pPr>
-      <w:r>
-        <w:rPr>
-          <w:rFonts w:ascii="Century Gothic" w:eastAsia="Times New Roman" w:hAnsi="Century Gothic" w:cs="Times New Roman"/>
+          <w:color w:val="595959" w:themeColor="text1" w:themeTint="A6"/>
+          <w:kern w:val="0"/>
+          <w:sz w:val="24"/>
+          <w:szCs w:val="24"/>
+          <w:lang w:eastAsia="de-DE"/>
+          <w14:ligatures w14:val="none"/>
+        </w:rPr>
+      </w:pPr>
+      <w:r>
+        <w:rPr>
+          <w:rFonts w:ascii="Century Gothic" w:eastAsia="Times New Roman" w:hAnsi="Century Gothic" w:cs="Times New Roman"/>
+          <w:color w:val="595959" w:themeColor="text1" w:themeTint="A6"/>
           <w:kern w:val="0"/>
           <w:sz w:val="24"/>
           <w:szCs w:val="24"/>
@@ -249,16 +267,18 @@
         <w:spacing w:before="100" w:beforeAutospacing="1" w:after="100" w:afterAutospacing="1" w:line="240" w:lineRule="auto"/>
         <w:rPr>
           <w:rFonts w:ascii="Century Gothic" w:eastAsia="Times New Roman" w:hAnsi="Century Gothic" w:cs="Times New Roman"/>
-          <w:kern w:val="0"/>
-          <w:sz w:val="24"/>
-          <w:szCs w:val="24"/>
-          <w:lang w:eastAsia="de-DE"/>
-          <w14:ligatures w14:val="none"/>
-        </w:rPr>
-      </w:pPr>
-      <w:r>
-        <w:rPr>
-          <w:rFonts w:ascii="Century Gothic" w:eastAsia="Times New Roman" w:hAnsi="Century Gothic" w:cs="Times New Roman"/>
+          <w:color w:val="595959" w:themeColor="text1" w:themeTint="A6"/>
+          <w:kern w:val="0"/>
+          <w:sz w:val="24"/>
+          <w:szCs w:val="24"/>
+          <w:lang w:eastAsia="de-DE"/>
+          <w14:ligatures w14:val="none"/>
+        </w:rPr>
+      </w:pPr>
+      <w:r>
+        <w:rPr>
+          <w:rFonts w:ascii="Century Gothic" w:eastAsia="Times New Roman" w:hAnsi="Century Gothic" w:cs="Times New Roman"/>
+          <w:color w:val="595959" w:themeColor="text1" w:themeTint="A6"/>
           <w:kern w:val="0"/>
           <w:sz w:val="24"/>
           <w:szCs w:val="24"/>
@@ -277,16 +297,18 @@
         <w:spacing w:before="100" w:beforeAutospacing="1" w:after="100" w:afterAutospacing="1" w:line="240" w:lineRule="auto"/>
         <w:rPr>
           <w:rFonts w:ascii="Century Gothic" w:eastAsia="Times New Roman" w:hAnsi="Century Gothic" w:cs="Times New Roman"/>
-          <w:kern w:val="0"/>
-          <w:sz w:val="24"/>
-          <w:szCs w:val="24"/>
-          <w:lang w:eastAsia="de-DE"/>
-          <w14:ligatures w14:val="none"/>
-        </w:rPr>
-      </w:pPr>
-      <w:r>
-        <w:rPr>
-          <w:rFonts w:ascii="Century Gothic" w:eastAsia="Times New Roman" w:hAnsi="Century Gothic" w:cs="Times New Roman"/>
+          <w:color w:val="595959" w:themeColor="text1" w:themeTint="A6"/>
+          <w:kern w:val="0"/>
+          <w:sz w:val="24"/>
+          <w:szCs w:val="24"/>
+          <w:lang w:eastAsia="de-DE"/>
+          <w14:ligatures w14:val="none"/>
+        </w:rPr>
+      </w:pPr>
+      <w:r>
+        <w:rPr>
+          <w:rFonts w:ascii="Century Gothic" w:eastAsia="Times New Roman" w:hAnsi="Century Gothic" w:cs="Times New Roman"/>
+          <w:color w:val="595959" w:themeColor="text1" w:themeTint="A6"/>
           <w:kern w:val="0"/>
           <w:sz w:val="24"/>
           <w:szCs w:val="24"/>
@@ -305,16 +327,18 @@
         <w:spacing w:before="100" w:beforeAutospacing="1" w:after="100" w:afterAutospacing="1" w:line="240" w:lineRule="auto"/>
         <w:rPr>
           <w:rFonts w:ascii="Century Gothic" w:eastAsia="Times New Roman" w:hAnsi="Century Gothic" w:cs="Times New Roman"/>
-          <w:kern w:val="0"/>
-          <w:sz w:val="24"/>
-          <w:szCs w:val="24"/>
-          <w:lang w:eastAsia="de-DE"/>
-          <w14:ligatures w14:val="none"/>
-        </w:rPr>
-      </w:pPr>
-      <w:r>
-        <w:rPr>
-          <w:rFonts w:ascii="Century Gothic" w:eastAsia="Times New Roman" w:hAnsi="Century Gothic" w:cs="Times New Roman"/>
+          <w:color w:val="595959" w:themeColor="text1" w:themeTint="A6"/>
+          <w:kern w:val="0"/>
+          <w:sz w:val="24"/>
+          <w:szCs w:val="24"/>
+          <w:lang w:eastAsia="de-DE"/>
+          <w14:ligatures w14:val="none"/>
+        </w:rPr>
+      </w:pPr>
+      <w:r>
+        <w:rPr>
+          <w:rFonts w:ascii="Century Gothic" w:eastAsia="Times New Roman" w:hAnsi="Century Gothic" w:cs="Times New Roman"/>
+          <w:color w:val="595959" w:themeColor="text1" w:themeTint="A6"/>
           <w:kern w:val="0"/>
           <w:sz w:val="24"/>
           <w:szCs w:val="24"/>
@@ -329,16 +353,18 @@
         <w:spacing w:after="0" w:line="240" w:lineRule="auto"/>
         <w:rPr>
           <w:rFonts w:ascii="Century Gothic" w:eastAsia="Times New Roman" w:hAnsi="Century Gothic" w:cs="Times New Roman"/>
-          <w:kern w:val="0"/>
-          <w:sz w:val="24"/>
-          <w:szCs w:val="24"/>
-          <w:lang w:eastAsia="de-DE"/>
-          <w14:ligatures w14:val="none"/>
-        </w:rPr>
-      </w:pPr>
-      <w:r>
-        <w:rPr>
-          <w:rFonts w:ascii="Century Gothic" w:eastAsia="Times New Roman" w:hAnsi="Century Gothic" w:cs="Times New Roman"/>
+          <w:color w:val="595959" w:themeColor="text1" w:themeTint="A6"/>
+          <w:kern w:val="0"/>
+          <w:sz w:val="24"/>
+          <w:szCs w:val="24"/>
+          <w:lang w:eastAsia="de-DE"/>
+          <w14:ligatures w14:val="none"/>
+        </w:rPr>
+      </w:pPr>
+      <w:r>
+        <w:rPr>
+          <w:rFonts w:ascii="Century Gothic" w:eastAsia="Times New Roman" w:hAnsi="Century Gothic" w:cs="Times New Roman"/>
+          <w:color w:val="595959" w:themeColor="text1" w:themeTint="A6"/>
           <w:kern w:val="0"/>
           <w:sz w:val="24"/>
           <w:szCs w:val="24"/>
@@ -355,16 +381,18 @@
           <w:rFonts w:ascii="Century Gothic" w:eastAsia="Times New Roman" w:hAnsi="Century Gothic" w:cs="Times New Roman"/>
           <w:b/>
           <w:bCs/>
-          <w:kern w:val="0"/>
-          <w:sz w:val="24"/>
-          <w:szCs w:val="24"/>
-          <w:lang w:eastAsia="de-DE"/>
-          <w14:ligatures w14:val="none"/>
-        </w:rPr>
-      </w:pPr>
-      <w:r>
-        <w:rPr>
-          <w:rFonts w:ascii="Century Gothic" w:eastAsia="Times New Roman" w:hAnsi="Century Gothic" w:cs="Times New Roman"/>
+          <w:color w:val="34EAC6"/>
+          <w:kern w:val="0"/>
+          <w:sz w:val="28"/>
+          <w:szCs w:val="28"/>
+          <w:lang w:eastAsia="de-DE"/>
+          <w14:ligatures w14:val="none"/>
+        </w:rPr>
+      </w:pPr>
+      <w:r>
+        <w:rPr>
+          <w:rFonts w:ascii="Century Gothic" w:eastAsia="Times New Roman" w:hAnsi="Century Gothic" w:cs="Times New Roman"/>
+          <w:color w:val="595959" w:themeColor="text1" w:themeTint="A6"/>
           <w:kern w:val="0"/>
           <w:sz w:val="24"/>
           <w:szCs w:val="24"/>
@@ -378,9 +406,10 @@
           <w:rFonts w:ascii="Century Gothic" w:eastAsia="Times New Roman" w:hAnsi="Century Gothic" w:cs="Times New Roman"/>
           <w:b/>
           <w:bCs/>
-          <w:kern w:val="0"/>
-          <w:sz w:val="24"/>
-          <w:szCs w:val="24"/>
+          <w:color w:val="34EAC6"/>
+          <w:kern w:val="0"/>
+          <w:sz w:val="28"/>
+          <w:szCs w:val="28"/>
           <w:lang w:eastAsia="de-DE"/>
           <w14:ligatures w14:val="none"/>
         </w:rPr>
@@ -392,16 +421,18 @@
         <w:spacing w:after="0" w:line="240" w:lineRule="auto"/>
         <w:rPr>
           <w:rFonts w:ascii="Century Gothic" w:eastAsia="Times New Roman" w:hAnsi="Century Gothic" w:cs="Times New Roman"/>
-          <w:kern w:val="0"/>
-          <w:sz w:val="24"/>
-          <w:szCs w:val="24"/>
-          <w:lang w:eastAsia="de-DE"/>
-          <w14:ligatures w14:val="none"/>
-        </w:rPr>
-      </w:pPr>
-      <w:r>
-        <w:rPr>
-          <w:rFonts w:ascii="Century Gothic" w:eastAsia="Times New Roman" w:hAnsi="Century Gothic" w:cs="Times New Roman"/>
+          <w:color w:val="595959" w:themeColor="text1" w:themeTint="A6"/>
+          <w:kern w:val="0"/>
+          <w:sz w:val="24"/>
+          <w:szCs w:val="24"/>
+          <w:lang w:eastAsia="de-DE"/>
+          <w14:ligatures w14:val="none"/>
+        </w:rPr>
+      </w:pPr>
+      <w:r>
+        <w:rPr>
+          <w:rFonts w:ascii="Century Gothic" w:eastAsia="Times New Roman" w:hAnsi="Century Gothic" w:cs="Times New Roman"/>
+          <w:color w:val="595959" w:themeColor="text1" w:themeTint="A6"/>
           <w:kern w:val="0"/>
           <w:sz w:val="24"/>
           <w:szCs w:val="24"/>
@@ -409,7 +440,72 @@
           <w14:ligatures w14:val="none"/>
         </w:rPr>
         <w:br/>
-        <w:t>(1) Bei der bloß informatorischen Nutzung der Website, also wenn Sie sich nicht registrieren oder uns anderweitig Informationen übermitteln, erheben wir nur die personenbezogenen Daten, die Ihr Browser an unseren Server übermittelt. Wenn Sie unsere Website betrachten möchten, erheben wir die folgenden Daten, die für uns technisch erforderlich sind, um Ihnen unsere Website anzuzeigen und die Stabilität und Sicherheit zu gewährleisten (Rechtsgrundlage ist Art. 6 Abs. 1 S. 1 lit. f DS-GVO):</w:t>
+        <w:t xml:space="preserve">(1) Bei der bloß informatorischen Nutzung der Website, also wenn Sie sich nicht registrieren oder uns anderweitig Informationen übermitteln, erheben wir nur die personenbezogenen Daten, die Ihr Browser an unseren Server übermittelt. Wenn Sie unsere Website betrachten möchten, erheben wir die folgenden Daten, die für uns technisch erforderlich sind, um Ihnen unsere </w:t>
+      </w:r>
+      <w:r>
+        <w:rPr>
+          <w:rFonts w:ascii="Century Gothic" w:eastAsia="Times New Roman" w:hAnsi="Century Gothic" w:cs="Times New Roman"/>
+          <w:color w:val="595959" w:themeColor="text1" w:themeTint="A6"/>
+          <w:kern w:val="0"/>
+          <w:sz w:val="24"/>
+          <w:szCs w:val="24"/>
+          <w:lang w:eastAsia="de-DE"/>
+          <w14:ligatures w14:val="none"/>
+        </w:rPr>
+        <w:lastRenderedPageBreak/>
+        <w:t xml:space="preserve">Website anzuzeigen und die Stabilität und Sicherheit zu gewährleisten (Rechtsgrundlage ist Art. 6 Abs. </w:t>
+      </w:r>
+      <w:proofErr w:type="gramStart"/>
+      <w:r>
+        <w:rPr>
+          <w:rFonts w:ascii="Century Gothic" w:eastAsia="Times New Roman" w:hAnsi="Century Gothic" w:cs="Times New Roman"/>
+          <w:color w:val="595959" w:themeColor="text1" w:themeTint="A6"/>
+          <w:kern w:val="0"/>
+          <w:sz w:val="24"/>
+          <w:szCs w:val="24"/>
+          <w:lang w:eastAsia="de-DE"/>
+          <w14:ligatures w14:val="none"/>
+        </w:rPr>
+        <w:t>1</w:t>
+      </w:r>
+      <w:proofErr w:type="gramEnd"/>
+      <w:r>
+        <w:rPr>
+          <w:rFonts w:ascii="Century Gothic" w:eastAsia="Times New Roman" w:hAnsi="Century Gothic" w:cs="Times New Roman"/>
+          <w:color w:val="595959" w:themeColor="text1" w:themeTint="A6"/>
+          <w:kern w:val="0"/>
+          <w:sz w:val="24"/>
+          <w:szCs w:val="24"/>
+          <w:lang w:eastAsia="de-DE"/>
+          <w14:ligatures w14:val="none"/>
+        </w:rPr>
+        <w:t xml:space="preserve"> S. 1 </w:t>
+      </w:r>
+      <w:proofErr w:type="spellStart"/>
+      <w:r>
+        <w:rPr>
+          <w:rFonts w:ascii="Century Gothic" w:eastAsia="Times New Roman" w:hAnsi="Century Gothic" w:cs="Times New Roman"/>
+          <w:color w:val="595959" w:themeColor="text1" w:themeTint="A6"/>
+          <w:kern w:val="0"/>
+          <w:sz w:val="24"/>
+          <w:szCs w:val="24"/>
+          <w:lang w:eastAsia="de-DE"/>
+          <w14:ligatures w14:val="none"/>
+        </w:rPr>
+        <w:t>lit</w:t>
+      </w:r>
+      <w:proofErr w:type="spellEnd"/>
+      <w:r>
+        <w:rPr>
+          <w:rFonts w:ascii="Century Gothic" w:eastAsia="Times New Roman" w:hAnsi="Century Gothic" w:cs="Times New Roman"/>
+          <w:color w:val="595959" w:themeColor="text1" w:themeTint="A6"/>
+          <w:kern w:val="0"/>
+          <w:sz w:val="24"/>
+          <w:szCs w:val="24"/>
+          <w:lang w:eastAsia="de-DE"/>
+          <w14:ligatures w14:val="none"/>
+        </w:rPr>
+        <w:t>. f DS-GVO):</w:t>
       </w:r>
     </w:p>
     <w:p>
@@ -421,23 +517,24 @@
         <w:spacing w:before="100" w:beforeAutospacing="1" w:after="100" w:afterAutospacing="1" w:line="240" w:lineRule="auto"/>
         <w:rPr>
           <w:rFonts w:ascii="Century Gothic" w:eastAsia="Times New Roman" w:hAnsi="Century Gothic" w:cs="Times New Roman"/>
-          <w:kern w:val="0"/>
-          <w:sz w:val="24"/>
-          <w:szCs w:val="24"/>
-          <w:lang w:eastAsia="de-DE"/>
-          <w14:ligatures w14:val="none"/>
-        </w:rPr>
-      </w:pPr>
-      <w:r>
-        <w:rPr>
-          <w:rFonts w:ascii="Century Gothic" w:eastAsia="Times New Roman" w:hAnsi="Century Gothic" w:cs="Times New Roman"/>
-          <w:kern w:val="0"/>
-          <w:sz w:val="24"/>
-          <w:szCs w:val="24"/>
-          <w:lang w:eastAsia="de-DE"/>
-          <w14:ligatures w14:val="none"/>
-        </w:rPr>
-        <w:lastRenderedPageBreak/>
+          <w:color w:val="595959" w:themeColor="text1" w:themeTint="A6"/>
+          <w:kern w:val="0"/>
+          <w:sz w:val="24"/>
+          <w:szCs w:val="24"/>
+          <w:lang w:eastAsia="de-DE"/>
+          <w14:ligatures w14:val="none"/>
+        </w:rPr>
+      </w:pPr>
+      <w:r>
+        <w:rPr>
+          <w:rFonts w:ascii="Century Gothic" w:eastAsia="Times New Roman" w:hAnsi="Century Gothic" w:cs="Times New Roman"/>
+          <w:color w:val="595959" w:themeColor="text1" w:themeTint="A6"/>
+          <w:kern w:val="0"/>
+          <w:sz w:val="24"/>
+          <w:szCs w:val="24"/>
+          <w:lang w:eastAsia="de-DE"/>
+          <w14:ligatures w14:val="none"/>
+        </w:rPr>
         <w:t>IP-Adresse</w:t>
       </w:r>
     </w:p>
@@ -450,16 +547,18 @@
         <w:spacing w:before="100" w:beforeAutospacing="1" w:after="100" w:afterAutospacing="1" w:line="240" w:lineRule="auto"/>
         <w:rPr>
           <w:rFonts w:ascii="Century Gothic" w:eastAsia="Times New Roman" w:hAnsi="Century Gothic" w:cs="Times New Roman"/>
-          <w:kern w:val="0"/>
-          <w:sz w:val="24"/>
-          <w:szCs w:val="24"/>
-          <w:lang w:eastAsia="de-DE"/>
-          <w14:ligatures w14:val="none"/>
-        </w:rPr>
-      </w:pPr>
-      <w:r>
-        <w:rPr>
-          <w:rFonts w:ascii="Century Gothic" w:eastAsia="Times New Roman" w:hAnsi="Century Gothic" w:cs="Times New Roman"/>
+          <w:color w:val="595959" w:themeColor="text1" w:themeTint="A6"/>
+          <w:kern w:val="0"/>
+          <w:sz w:val="24"/>
+          <w:szCs w:val="24"/>
+          <w:lang w:eastAsia="de-DE"/>
+          <w14:ligatures w14:val="none"/>
+        </w:rPr>
+      </w:pPr>
+      <w:r>
+        <w:rPr>
+          <w:rFonts w:ascii="Century Gothic" w:eastAsia="Times New Roman" w:hAnsi="Century Gothic" w:cs="Times New Roman"/>
+          <w:color w:val="595959" w:themeColor="text1" w:themeTint="A6"/>
           <w:kern w:val="0"/>
           <w:sz w:val="24"/>
           <w:szCs w:val="24"/>
@@ -478,16 +577,18 @@
         <w:spacing w:before="100" w:beforeAutospacing="1" w:after="100" w:afterAutospacing="1" w:line="240" w:lineRule="auto"/>
         <w:rPr>
           <w:rFonts w:ascii="Century Gothic" w:eastAsia="Times New Roman" w:hAnsi="Century Gothic" w:cs="Times New Roman"/>
-          <w:kern w:val="0"/>
-          <w:sz w:val="24"/>
-          <w:szCs w:val="24"/>
-          <w:lang w:eastAsia="de-DE"/>
-          <w14:ligatures w14:val="none"/>
-        </w:rPr>
-      </w:pPr>
-      <w:r>
-        <w:rPr>
-          <w:rFonts w:ascii="Century Gothic" w:eastAsia="Times New Roman" w:hAnsi="Century Gothic" w:cs="Times New Roman"/>
+          <w:color w:val="595959" w:themeColor="text1" w:themeTint="A6"/>
+          <w:kern w:val="0"/>
+          <w:sz w:val="24"/>
+          <w:szCs w:val="24"/>
+          <w:lang w:eastAsia="de-DE"/>
+          <w14:ligatures w14:val="none"/>
+        </w:rPr>
+      </w:pPr>
+      <w:r>
+        <w:rPr>
+          <w:rFonts w:ascii="Century Gothic" w:eastAsia="Times New Roman" w:hAnsi="Century Gothic" w:cs="Times New Roman"/>
+          <w:color w:val="595959" w:themeColor="text1" w:themeTint="A6"/>
           <w:kern w:val="0"/>
           <w:sz w:val="24"/>
           <w:szCs w:val="24"/>
@@ -506,16 +607,18 @@
         <w:spacing w:before="100" w:beforeAutospacing="1" w:after="100" w:afterAutospacing="1" w:line="240" w:lineRule="auto"/>
         <w:rPr>
           <w:rFonts w:ascii="Century Gothic" w:eastAsia="Times New Roman" w:hAnsi="Century Gothic" w:cs="Times New Roman"/>
-          <w:kern w:val="0"/>
-          <w:sz w:val="24"/>
-          <w:szCs w:val="24"/>
-          <w:lang w:eastAsia="de-DE"/>
-          <w14:ligatures w14:val="none"/>
-        </w:rPr>
-      </w:pPr>
-      <w:r>
-        <w:rPr>
-          <w:rFonts w:ascii="Century Gothic" w:eastAsia="Times New Roman" w:hAnsi="Century Gothic" w:cs="Times New Roman"/>
+          <w:color w:val="595959" w:themeColor="text1" w:themeTint="A6"/>
+          <w:kern w:val="0"/>
+          <w:sz w:val="24"/>
+          <w:szCs w:val="24"/>
+          <w:lang w:eastAsia="de-DE"/>
+          <w14:ligatures w14:val="none"/>
+        </w:rPr>
+      </w:pPr>
+      <w:r>
+        <w:rPr>
+          <w:rFonts w:ascii="Century Gothic" w:eastAsia="Times New Roman" w:hAnsi="Century Gothic" w:cs="Times New Roman"/>
+          <w:color w:val="595959" w:themeColor="text1" w:themeTint="A6"/>
           <w:kern w:val="0"/>
           <w:sz w:val="24"/>
           <w:szCs w:val="24"/>
@@ -534,16 +637,18 @@
         <w:spacing w:before="100" w:beforeAutospacing="1" w:after="100" w:afterAutospacing="1" w:line="240" w:lineRule="auto"/>
         <w:rPr>
           <w:rFonts w:ascii="Century Gothic" w:eastAsia="Times New Roman" w:hAnsi="Century Gothic" w:cs="Times New Roman"/>
-          <w:kern w:val="0"/>
-          <w:sz w:val="24"/>
-          <w:szCs w:val="24"/>
-          <w:lang w:eastAsia="de-DE"/>
-          <w14:ligatures w14:val="none"/>
-        </w:rPr>
-      </w:pPr>
-      <w:r>
-        <w:rPr>
-          <w:rFonts w:ascii="Century Gothic" w:eastAsia="Times New Roman" w:hAnsi="Century Gothic" w:cs="Times New Roman"/>
+          <w:color w:val="595959" w:themeColor="text1" w:themeTint="A6"/>
+          <w:kern w:val="0"/>
+          <w:sz w:val="24"/>
+          <w:szCs w:val="24"/>
+          <w:lang w:eastAsia="de-DE"/>
+          <w14:ligatures w14:val="none"/>
+        </w:rPr>
+      </w:pPr>
+      <w:r>
+        <w:rPr>
+          <w:rFonts w:ascii="Century Gothic" w:eastAsia="Times New Roman" w:hAnsi="Century Gothic" w:cs="Times New Roman"/>
+          <w:color w:val="595959" w:themeColor="text1" w:themeTint="A6"/>
           <w:kern w:val="0"/>
           <w:sz w:val="24"/>
           <w:szCs w:val="24"/>
@@ -562,16 +667,18 @@
         <w:spacing w:before="100" w:beforeAutospacing="1" w:after="100" w:afterAutospacing="1" w:line="240" w:lineRule="auto"/>
         <w:rPr>
           <w:rFonts w:ascii="Century Gothic" w:eastAsia="Times New Roman" w:hAnsi="Century Gothic" w:cs="Times New Roman"/>
-          <w:kern w:val="0"/>
-          <w:sz w:val="24"/>
-          <w:szCs w:val="24"/>
-          <w:lang w:eastAsia="de-DE"/>
-          <w14:ligatures w14:val="none"/>
-        </w:rPr>
-      </w:pPr>
-      <w:r>
-        <w:rPr>
-          <w:rFonts w:ascii="Century Gothic" w:eastAsia="Times New Roman" w:hAnsi="Century Gothic" w:cs="Times New Roman"/>
+          <w:color w:val="595959" w:themeColor="text1" w:themeTint="A6"/>
+          <w:kern w:val="0"/>
+          <w:sz w:val="24"/>
+          <w:szCs w:val="24"/>
+          <w:lang w:eastAsia="de-DE"/>
+          <w14:ligatures w14:val="none"/>
+        </w:rPr>
+      </w:pPr>
+      <w:r>
+        <w:rPr>
+          <w:rFonts w:ascii="Century Gothic" w:eastAsia="Times New Roman" w:hAnsi="Century Gothic" w:cs="Times New Roman"/>
+          <w:color w:val="595959" w:themeColor="text1" w:themeTint="A6"/>
           <w:kern w:val="0"/>
           <w:sz w:val="24"/>
           <w:szCs w:val="24"/>
@@ -590,16 +697,18 @@
         <w:spacing w:before="100" w:beforeAutospacing="1" w:after="100" w:afterAutospacing="1" w:line="240" w:lineRule="auto"/>
         <w:rPr>
           <w:rFonts w:ascii="Century Gothic" w:eastAsia="Times New Roman" w:hAnsi="Century Gothic" w:cs="Times New Roman"/>
-          <w:kern w:val="0"/>
-          <w:sz w:val="24"/>
-          <w:szCs w:val="24"/>
-          <w:lang w:eastAsia="de-DE"/>
-          <w14:ligatures w14:val="none"/>
-        </w:rPr>
-      </w:pPr>
-      <w:r>
-        <w:rPr>
-          <w:rFonts w:ascii="Century Gothic" w:eastAsia="Times New Roman" w:hAnsi="Century Gothic" w:cs="Times New Roman"/>
+          <w:color w:val="595959" w:themeColor="text1" w:themeTint="A6"/>
+          <w:kern w:val="0"/>
+          <w:sz w:val="24"/>
+          <w:szCs w:val="24"/>
+          <w:lang w:eastAsia="de-DE"/>
+          <w14:ligatures w14:val="none"/>
+        </w:rPr>
+      </w:pPr>
+      <w:r>
+        <w:rPr>
+          <w:rFonts w:ascii="Century Gothic" w:eastAsia="Times New Roman" w:hAnsi="Century Gothic" w:cs="Times New Roman"/>
+          <w:color w:val="595959" w:themeColor="text1" w:themeTint="A6"/>
           <w:kern w:val="0"/>
           <w:sz w:val="24"/>
           <w:szCs w:val="24"/>
@@ -618,16 +727,18 @@
         <w:spacing w:before="100" w:beforeAutospacing="1" w:after="100" w:afterAutospacing="1" w:line="240" w:lineRule="auto"/>
         <w:rPr>
           <w:rFonts w:ascii="Century Gothic" w:eastAsia="Times New Roman" w:hAnsi="Century Gothic" w:cs="Times New Roman"/>
-          <w:kern w:val="0"/>
-          <w:sz w:val="24"/>
-          <w:szCs w:val="24"/>
-          <w:lang w:eastAsia="de-DE"/>
-          <w14:ligatures w14:val="none"/>
-        </w:rPr>
-      </w:pPr>
-      <w:r>
-        <w:rPr>
-          <w:rFonts w:ascii="Century Gothic" w:eastAsia="Times New Roman" w:hAnsi="Century Gothic" w:cs="Times New Roman"/>
+          <w:color w:val="595959" w:themeColor="text1" w:themeTint="A6"/>
+          <w:kern w:val="0"/>
+          <w:sz w:val="24"/>
+          <w:szCs w:val="24"/>
+          <w:lang w:eastAsia="de-DE"/>
+          <w14:ligatures w14:val="none"/>
+        </w:rPr>
+      </w:pPr>
+      <w:r>
+        <w:rPr>
+          <w:rFonts w:ascii="Century Gothic" w:eastAsia="Times New Roman" w:hAnsi="Century Gothic" w:cs="Times New Roman"/>
+          <w:color w:val="595959" w:themeColor="text1" w:themeTint="A6"/>
           <w:kern w:val="0"/>
           <w:sz w:val="24"/>
           <w:szCs w:val="24"/>
@@ -646,16 +757,18 @@
         <w:spacing w:before="100" w:beforeAutospacing="1" w:after="100" w:afterAutospacing="1" w:line="240" w:lineRule="auto"/>
         <w:rPr>
           <w:rFonts w:ascii="Century Gothic" w:eastAsia="Times New Roman" w:hAnsi="Century Gothic" w:cs="Times New Roman"/>
-          <w:kern w:val="0"/>
-          <w:sz w:val="24"/>
-          <w:szCs w:val="24"/>
-          <w:lang w:eastAsia="de-DE"/>
-          <w14:ligatures w14:val="none"/>
-        </w:rPr>
-      </w:pPr>
-      <w:r>
-        <w:rPr>
-          <w:rFonts w:ascii="Century Gothic" w:eastAsia="Times New Roman" w:hAnsi="Century Gothic" w:cs="Times New Roman"/>
+          <w:color w:val="595959" w:themeColor="text1" w:themeTint="A6"/>
+          <w:kern w:val="0"/>
+          <w:sz w:val="24"/>
+          <w:szCs w:val="24"/>
+          <w:lang w:eastAsia="de-DE"/>
+          <w14:ligatures w14:val="none"/>
+        </w:rPr>
+      </w:pPr>
+      <w:r>
+        <w:rPr>
+          <w:rFonts w:ascii="Century Gothic" w:eastAsia="Times New Roman" w:hAnsi="Century Gothic" w:cs="Times New Roman"/>
+          <w:color w:val="595959" w:themeColor="text1" w:themeTint="A6"/>
           <w:kern w:val="0"/>
           <w:sz w:val="24"/>
           <w:szCs w:val="24"/>
@@ -674,16 +787,18 @@
         <w:spacing w:before="100" w:beforeAutospacing="1" w:after="100" w:afterAutospacing="1" w:line="240" w:lineRule="auto"/>
         <w:rPr>
           <w:rFonts w:ascii="Century Gothic" w:eastAsia="Times New Roman" w:hAnsi="Century Gothic" w:cs="Times New Roman"/>
-          <w:kern w:val="0"/>
-          <w:sz w:val="24"/>
-          <w:szCs w:val="24"/>
-          <w:lang w:eastAsia="de-DE"/>
-          <w14:ligatures w14:val="none"/>
-        </w:rPr>
-      </w:pPr>
-      <w:r>
-        <w:rPr>
-          <w:rFonts w:ascii="Century Gothic" w:eastAsia="Times New Roman" w:hAnsi="Century Gothic" w:cs="Times New Roman"/>
+          <w:color w:val="595959" w:themeColor="text1" w:themeTint="A6"/>
+          <w:kern w:val="0"/>
+          <w:sz w:val="24"/>
+          <w:szCs w:val="24"/>
+          <w:lang w:eastAsia="de-DE"/>
+          <w14:ligatures w14:val="none"/>
+        </w:rPr>
+      </w:pPr>
+      <w:r>
+        <w:rPr>
+          <w:rFonts w:ascii="Century Gothic" w:eastAsia="Times New Roman" w:hAnsi="Century Gothic" w:cs="Times New Roman"/>
+          <w:color w:val="595959" w:themeColor="text1" w:themeTint="A6"/>
           <w:kern w:val="0"/>
           <w:sz w:val="24"/>
           <w:szCs w:val="24"/>
@@ -698,27 +813,56 @@
         <w:spacing w:after="0" w:line="240" w:lineRule="auto"/>
         <w:rPr>
           <w:rFonts w:ascii="Century Gothic" w:eastAsia="Times New Roman" w:hAnsi="Century Gothic" w:cs="Times New Roman"/>
-          <w:kern w:val="0"/>
-          <w:sz w:val="24"/>
-          <w:szCs w:val="24"/>
-          <w:lang w:eastAsia="de-DE"/>
-          <w14:ligatures w14:val="none"/>
-        </w:rPr>
-      </w:pPr>
-      <w:r>
-        <w:rPr>
-          <w:rFonts w:ascii="Century Gothic" w:eastAsia="Times New Roman" w:hAnsi="Century Gothic" w:cs="Times New Roman"/>
-          <w:kern w:val="0"/>
-          <w:sz w:val="24"/>
-          <w:szCs w:val="24"/>
-          <w:lang w:eastAsia="de-DE"/>
-          <w14:ligatures w14:val="none"/>
-        </w:rPr>
-        <w:t>(2) Zusätzlich zu den zuvor genannten Daten werden bei Ihrer Nutzung unserer Website Cookies auf Ihrem Rechner gespeichert. Bei Cookies handelt es sich um kleine Textdateien, die auf Ihrer Festplatte dem von Ihnen verwendeten Browser zugeordnet gespeichert werden und durch welche der Stelle, die den Cookie setzt (hier durch uns), bestimmte Informationen zufließen. Cookies können keine Programme ausführen oder Viren auf Ihren Computer übertragen. Sie dienen dazu, das Internetangebot insgesamt nutzerfreundlicher und effektiver zu machen.</w:t>
-      </w:r>
-      <w:r>
-        <w:rPr>
-          <w:rFonts w:ascii="Century Gothic" w:eastAsia="Times New Roman" w:hAnsi="Century Gothic" w:cs="Times New Roman"/>
+          <w:color w:val="595959" w:themeColor="text1" w:themeTint="A6"/>
+          <w:kern w:val="0"/>
+          <w:sz w:val="24"/>
+          <w:szCs w:val="24"/>
+          <w:lang w:eastAsia="de-DE"/>
+          <w14:ligatures w14:val="none"/>
+        </w:rPr>
+      </w:pPr>
+      <w:r>
+        <w:rPr>
+          <w:rFonts w:ascii="Century Gothic" w:eastAsia="Times New Roman" w:hAnsi="Century Gothic" w:cs="Times New Roman"/>
+          <w:color w:val="595959" w:themeColor="text1" w:themeTint="A6"/>
+          <w:kern w:val="0"/>
+          <w:sz w:val="24"/>
+          <w:szCs w:val="24"/>
+          <w:lang w:eastAsia="de-DE"/>
+          <w14:ligatures w14:val="none"/>
+        </w:rPr>
+        <w:t xml:space="preserve">(2) Zusätzlich zu den zuvor genannten Daten werden bei Ihrer Nutzung unserer Website Cookies auf Ihrem Rechner gespeichert. Bei Cookies handelt es sich um kleine Textdateien, die auf Ihrer Festplatte dem von Ihnen verwendeten Browser zugeordnet gespeichert werden und durch welche der Stelle, die </w:t>
+      </w:r>
+      <w:proofErr w:type="gramStart"/>
+      <w:r>
+        <w:rPr>
+          <w:rFonts w:ascii="Century Gothic" w:eastAsia="Times New Roman" w:hAnsi="Century Gothic" w:cs="Times New Roman"/>
+          <w:color w:val="595959" w:themeColor="text1" w:themeTint="A6"/>
+          <w:kern w:val="0"/>
+          <w:sz w:val="24"/>
+          <w:szCs w:val="24"/>
+          <w:lang w:eastAsia="de-DE"/>
+          <w14:ligatures w14:val="none"/>
+        </w:rPr>
+        <w:t>den Cookie</w:t>
+      </w:r>
+      <w:proofErr w:type="gramEnd"/>
+      <w:r>
+        <w:rPr>
+          <w:rFonts w:ascii="Century Gothic" w:eastAsia="Times New Roman" w:hAnsi="Century Gothic" w:cs="Times New Roman"/>
+          <w:color w:val="595959" w:themeColor="text1" w:themeTint="A6"/>
+          <w:kern w:val="0"/>
+          <w:sz w:val="24"/>
+          <w:szCs w:val="24"/>
+          <w:lang w:eastAsia="de-DE"/>
+          <w14:ligatures w14:val="none"/>
+        </w:rPr>
+        <w:t xml:space="preserve"> setzt (hier durch uns), bestimmte Informationen zufließen. Cookies können keine Programme ausführen oder Viren auf Ihren Computer übertragen. Sie dienen dazu, das Internetangebot insgesamt nutzerfreundlicher und effektiver zu machen.</w:t>
+      </w:r>
+      <w:r>
+        <w:rPr>
+          <w:rFonts w:ascii="Century Gothic" w:eastAsia="Times New Roman" w:hAnsi="Century Gothic" w:cs="Times New Roman"/>
+          <w:color w:val="595959" w:themeColor="text1" w:themeTint="A6"/>
           <w:kern w:val="0"/>
           <w:sz w:val="24"/>
           <w:szCs w:val="24"/>
@@ -731,6 +875,7 @@
       <w:r>
         <w:rPr>
           <w:rFonts w:ascii="Century Gothic" w:eastAsia="Times New Roman" w:hAnsi="Century Gothic" w:cs="Times New Roman"/>
+          <w:color w:val="595959" w:themeColor="text1" w:themeTint="A6"/>
           <w:kern w:val="0"/>
           <w:sz w:val="24"/>
           <w:szCs w:val="24"/>
@@ -750,16 +895,18 @@
         <w:spacing w:before="100" w:beforeAutospacing="1" w:after="100" w:afterAutospacing="1" w:line="240" w:lineRule="auto"/>
         <w:rPr>
           <w:rFonts w:ascii="Century Gothic" w:eastAsia="Times New Roman" w:hAnsi="Century Gothic" w:cs="Times New Roman"/>
-          <w:kern w:val="0"/>
-          <w:sz w:val="24"/>
-          <w:szCs w:val="24"/>
-          <w:lang w:eastAsia="de-DE"/>
-          <w14:ligatures w14:val="none"/>
-        </w:rPr>
-      </w:pPr>
-      <w:r>
-        <w:rPr>
-          <w:rFonts w:ascii="Century Gothic" w:eastAsia="Times New Roman" w:hAnsi="Century Gothic" w:cs="Times New Roman"/>
+          <w:color w:val="595959" w:themeColor="text1" w:themeTint="A6"/>
+          <w:kern w:val="0"/>
+          <w:sz w:val="24"/>
+          <w:szCs w:val="24"/>
+          <w:lang w:eastAsia="de-DE"/>
+          <w14:ligatures w14:val="none"/>
+        </w:rPr>
+      </w:pPr>
+      <w:r>
+        <w:rPr>
+          <w:rFonts w:ascii="Century Gothic" w:eastAsia="Times New Roman" w:hAnsi="Century Gothic" w:cs="Times New Roman"/>
+          <w:color w:val="595959" w:themeColor="text1" w:themeTint="A6"/>
           <w:kern w:val="0"/>
           <w:sz w:val="24"/>
           <w:szCs w:val="24"/>
@@ -778,16 +925,18 @@
         <w:spacing w:before="100" w:beforeAutospacing="1" w:after="100" w:afterAutospacing="1" w:line="240" w:lineRule="auto"/>
         <w:rPr>
           <w:rFonts w:ascii="Century Gothic" w:eastAsia="Times New Roman" w:hAnsi="Century Gothic" w:cs="Times New Roman"/>
-          <w:kern w:val="0"/>
-          <w:sz w:val="24"/>
-          <w:szCs w:val="24"/>
-          <w:lang w:eastAsia="de-DE"/>
-          <w14:ligatures w14:val="none"/>
-        </w:rPr>
-      </w:pPr>
-      <w:r>
-        <w:rPr>
-          <w:rFonts w:ascii="Century Gothic" w:eastAsia="Times New Roman" w:hAnsi="Century Gothic" w:cs="Times New Roman"/>
+          <w:color w:val="595959" w:themeColor="text1" w:themeTint="A6"/>
+          <w:kern w:val="0"/>
+          <w:sz w:val="24"/>
+          <w:szCs w:val="24"/>
+          <w:lang w:eastAsia="de-DE"/>
+          <w14:ligatures w14:val="none"/>
+        </w:rPr>
+      </w:pPr>
+      <w:r>
+        <w:rPr>
+          <w:rFonts w:ascii="Century Gothic" w:eastAsia="Times New Roman" w:hAnsi="Century Gothic" w:cs="Times New Roman"/>
+          <w:color w:val="595959" w:themeColor="text1" w:themeTint="A6"/>
           <w:kern w:val="0"/>
           <w:sz w:val="24"/>
           <w:szCs w:val="24"/>
@@ -806,16 +955,18 @@
         <w:spacing w:before="100" w:beforeAutospacing="1" w:after="100" w:afterAutospacing="1" w:line="240" w:lineRule="auto"/>
         <w:rPr>
           <w:rFonts w:ascii="Century Gothic" w:eastAsia="Times New Roman" w:hAnsi="Century Gothic" w:cs="Times New Roman"/>
-          <w:kern w:val="0"/>
-          <w:sz w:val="24"/>
-          <w:szCs w:val="24"/>
-          <w:lang w:eastAsia="de-DE"/>
-          <w14:ligatures w14:val="none"/>
-        </w:rPr>
-      </w:pPr>
-      <w:r>
-        <w:rPr>
-          <w:rFonts w:ascii="Century Gothic" w:eastAsia="Times New Roman" w:hAnsi="Century Gothic" w:cs="Times New Roman"/>
+          <w:color w:val="595959" w:themeColor="text1" w:themeTint="A6"/>
+          <w:kern w:val="0"/>
+          <w:sz w:val="24"/>
+          <w:szCs w:val="24"/>
+          <w:lang w:eastAsia="de-DE"/>
+          <w14:ligatures w14:val="none"/>
+        </w:rPr>
+      </w:pPr>
+      <w:r>
+        <w:rPr>
+          <w:rFonts w:ascii="Century Gothic" w:eastAsia="Times New Roman" w:hAnsi="Century Gothic" w:cs="Times New Roman"/>
+          <w:color w:val="595959" w:themeColor="text1" w:themeTint="A6"/>
           <w:kern w:val="0"/>
           <w:sz w:val="24"/>
           <w:szCs w:val="24"/>
@@ -834,16 +985,18 @@
         <w:spacing w:before="100" w:beforeAutospacing="1" w:after="100" w:afterAutospacing="1" w:line="240" w:lineRule="auto"/>
         <w:rPr>
           <w:rFonts w:ascii="Century Gothic" w:eastAsia="Times New Roman" w:hAnsi="Century Gothic" w:cs="Times New Roman"/>
-          <w:kern w:val="0"/>
-          <w:sz w:val="24"/>
-          <w:szCs w:val="24"/>
-          <w:lang w:eastAsia="de-DE"/>
-          <w14:ligatures w14:val="none"/>
-        </w:rPr>
-      </w:pPr>
-      <w:r>
-        <w:rPr>
-          <w:rFonts w:ascii="Century Gothic" w:eastAsia="Times New Roman" w:hAnsi="Century Gothic" w:cs="Times New Roman"/>
+          <w:color w:val="595959" w:themeColor="text1" w:themeTint="A6"/>
+          <w:kern w:val="0"/>
+          <w:sz w:val="24"/>
+          <w:szCs w:val="24"/>
+          <w:lang w:eastAsia="de-DE"/>
+          <w14:ligatures w14:val="none"/>
+        </w:rPr>
+      </w:pPr>
+      <w:r>
+        <w:rPr>
+          <w:rFonts w:ascii="Century Gothic" w:eastAsia="Times New Roman" w:hAnsi="Century Gothic" w:cs="Times New Roman"/>
+          <w:color w:val="595959" w:themeColor="text1" w:themeTint="A6"/>
           <w:kern w:val="0"/>
           <w:sz w:val="24"/>
           <w:szCs w:val="24"/>
@@ -858,16 +1011,18 @@
         <w:spacing w:after="0" w:line="240" w:lineRule="auto"/>
         <w:rPr>
           <w:rFonts w:ascii="Century Gothic" w:eastAsia="Times New Roman" w:hAnsi="Century Gothic" w:cs="Times New Roman"/>
-          <w:kern w:val="0"/>
-          <w:sz w:val="24"/>
-          <w:szCs w:val="24"/>
-          <w:lang w:eastAsia="de-DE"/>
-          <w14:ligatures w14:val="none"/>
-        </w:rPr>
-      </w:pPr>
-      <w:r>
-        <w:rPr>
-          <w:rFonts w:ascii="Century Gothic" w:eastAsia="Times New Roman" w:hAnsi="Century Gothic" w:cs="Times New Roman"/>
+          <w:color w:val="595959" w:themeColor="text1" w:themeTint="A6"/>
+          <w:kern w:val="0"/>
+          <w:sz w:val="24"/>
+          <w:szCs w:val="24"/>
+          <w:lang w:eastAsia="de-DE"/>
+          <w14:ligatures w14:val="none"/>
+        </w:rPr>
+      </w:pPr>
+      <w:r>
+        <w:rPr>
+          <w:rFonts w:ascii="Century Gothic" w:eastAsia="Times New Roman" w:hAnsi="Century Gothic" w:cs="Times New Roman"/>
+          <w:color w:val="595959" w:themeColor="text1" w:themeTint="A6"/>
           <w:kern w:val="0"/>
           <w:sz w:val="24"/>
           <w:szCs w:val="24"/>
@@ -879,6 +1034,7 @@
       <w:r>
         <w:rPr>
           <w:rFonts w:ascii="Century Gothic" w:eastAsia="Times New Roman" w:hAnsi="Century Gothic" w:cs="Times New Roman"/>
+          <w:color w:val="595959" w:themeColor="text1" w:themeTint="A6"/>
           <w:kern w:val="0"/>
           <w:sz w:val="24"/>
           <w:szCs w:val="24"/>
@@ -891,6 +1047,7 @@
       <w:r>
         <w:rPr>
           <w:rFonts w:ascii="Century Gothic" w:eastAsia="Times New Roman" w:hAnsi="Century Gothic" w:cs="Times New Roman"/>
+          <w:color w:val="595959" w:themeColor="text1" w:themeTint="A6"/>
           <w:kern w:val="0"/>
           <w:sz w:val="24"/>
           <w:szCs w:val="24"/>
@@ -906,6 +1063,35 @@
         <w:spacing w:after="0" w:line="240" w:lineRule="auto"/>
         <w:rPr>
           <w:rFonts w:ascii="Century Gothic" w:eastAsia="Times New Roman" w:hAnsi="Century Gothic" w:cs="Times New Roman"/>
+          <w:color w:val="595959" w:themeColor="text1" w:themeTint="A6"/>
+          <w:kern w:val="0"/>
+          <w:sz w:val="24"/>
+          <w:szCs w:val="24"/>
+          <w:lang w:eastAsia="de-DE"/>
+          <w14:ligatures w14:val="none"/>
+        </w:rPr>
+      </w:pPr>
+    </w:p>
+    <w:p>
+      <w:pPr>
+        <w:spacing w:after="0" w:line="240" w:lineRule="auto"/>
+        <w:rPr>
+          <w:rFonts w:ascii="Century Gothic" w:eastAsia="Times New Roman" w:hAnsi="Century Gothic" w:cs="Times New Roman"/>
+          <w:color w:val="595959" w:themeColor="text1" w:themeTint="A6"/>
+          <w:kern w:val="0"/>
+          <w:sz w:val="24"/>
+          <w:szCs w:val="24"/>
+          <w:lang w:eastAsia="de-DE"/>
+          <w14:ligatures w14:val="none"/>
+        </w:rPr>
+      </w:pPr>
+    </w:p>
+    <w:p>
+      <w:pPr>
+        <w:spacing w:after="0" w:line="240" w:lineRule="auto"/>
+        <w:rPr>
+          <w:rFonts w:ascii="Century Gothic" w:eastAsia="Times New Roman" w:hAnsi="Century Gothic" w:cs="Times New Roman"/>
+          <w:color w:val="595959" w:themeColor="text1" w:themeTint="A6"/>
           <w:kern w:val="0"/>
           <w:sz w:val="24"/>
           <w:szCs w:val="24"/>
@@ -921,9 +1107,10 @@
           <w:rFonts w:ascii="Century Gothic" w:eastAsia="Times New Roman" w:hAnsi="Century Gothic" w:cs="Times New Roman"/>
           <w:b/>
           <w:bCs/>
-          <w:kern w:val="0"/>
-          <w:sz w:val="24"/>
-          <w:szCs w:val="24"/>
+          <w:color w:val="34EAC6"/>
+          <w:kern w:val="0"/>
+          <w:sz w:val="28"/>
+          <w:szCs w:val="28"/>
           <w:lang w:eastAsia="de-DE"/>
           <w14:ligatures w14:val="none"/>
         </w:rPr>
@@ -933,12 +1120,14 @@
           <w:rFonts w:ascii="Century Gothic" w:eastAsia="Times New Roman" w:hAnsi="Century Gothic" w:cs="Times New Roman"/>
           <w:b/>
           <w:bCs/>
-          <w:kern w:val="0"/>
-          <w:sz w:val="24"/>
-          <w:szCs w:val="24"/>
-          <w:lang w:eastAsia="de-DE"/>
-          <w14:ligatures w14:val="none"/>
-        </w:rPr>
+          <w:color w:val="34EAC6"/>
+          <w:kern w:val="0"/>
+          <w:sz w:val="28"/>
+          <w:szCs w:val="28"/>
+          <w:lang w:eastAsia="de-DE"/>
+          <w14:ligatures w14:val="none"/>
+        </w:rPr>
+        <w:lastRenderedPageBreak/>
         <w:t xml:space="preserve">§4 </w:t>
       </w:r>
       <w:r>
@@ -946,9 +1135,10 @@
           <w:rFonts w:ascii="Century Gothic" w:eastAsia="Times New Roman" w:hAnsi="Century Gothic" w:cs="Times New Roman"/>
           <w:b/>
           <w:bCs/>
-          <w:kern w:val="0"/>
-          <w:sz w:val="24"/>
-          <w:szCs w:val="24"/>
+          <w:color w:val="34EAC6"/>
+          <w:kern w:val="0"/>
+          <w:sz w:val="28"/>
+          <w:szCs w:val="28"/>
           <w:lang w:eastAsia="de-DE"/>
           <w14:ligatures w14:val="none"/>
         </w:rPr>
@@ -960,52 +1150,70 @@
         <w:spacing w:before="100" w:beforeAutospacing="1" w:after="100" w:afterAutospacing="1" w:line="240" w:lineRule="auto"/>
         <w:rPr>
           <w:rFonts w:ascii="Century Gothic" w:eastAsia="Times New Roman" w:hAnsi="Century Gothic" w:cs="Times New Roman"/>
-          <w:kern w:val="0"/>
-          <w:sz w:val="24"/>
-          <w:szCs w:val="24"/>
-          <w:lang w:eastAsia="de-DE"/>
-          <w14:ligatures w14:val="none"/>
-        </w:rPr>
-      </w:pPr>
-      <w:r>
-        <w:rPr>
-          <w:rFonts w:ascii="Century Gothic" w:eastAsia="Times New Roman" w:hAnsi="Century Gothic" w:cs="Times New Roman"/>
-          <w:kern w:val="0"/>
-          <w:sz w:val="24"/>
-          <w:szCs w:val="24"/>
-          <w:lang w:eastAsia="de-DE"/>
-          <w14:ligatures w14:val="none"/>
-        </w:rPr>
-        <w:t xml:space="preserve">(1) Diese Website benutzt Google Analytics, einen Webanalysedienst der Google Inc. („Google“). Google Analytics verwendet sog. „Cookies“, Textdateien, die auf Ihrem Computer gespeichert werden und die eine </w:t>
-      </w:r>
-      <w:r>
-        <w:rPr>
-          <w:rFonts w:ascii="Century Gothic" w:eastAsia="Times New Roman" w:hAnsi="Century Gothic" w:cs="Times New Roman"/>
-          <w:kern w:val="0"/>
-          <w:sz w:val="24"/>
-          <w:szCs w:val="24"/>
-          <w:lang w:eastAsia="de-DE"/>
-          <w14:ligatures w14:val="none"/>
-        </w:rPr>
-        <w:lastRenderedPageBreak/>
-        <w:t>Analyse der Benutzung der Website durch Sie ermöglichen. Die durch den Cookie erzeugten Informationen über Ihre Benutzung dieser Website werden in der Regel an einen Server von Google in den USA übertragen und dort gespeichert. Im Falle der Aktivierung der IP-Anonymisierung auf dieser Website, wird Ihre IP-Adresse von Google jedoch innerhalb von Mitgliedstaaten der Europäischen Union oder in anderen Vertragsstaaten des Abkommens über den Europäischen Wirtschaftsraum zuvor gekürzt. Nur in Ausnahmefällen wird die volle IP-Adresse an einen Server von Google in den USA übertragen und dort gekürzt. Im Auftrag des Betreibers dieser Website wird Google diese Informationen benutzen, um Ihre Nutzung der Website auszuwerten, um Reports über die Website-Aktivitäten zusammenzustellen und um weitere mit der Website-Nutzung und der Internetnutzung verbundene Dienstleistungen gegenüber dem Website-Betreiber zu erbringen.</w:t>
-      </w:r>
-    </w:p>
-    <w:p>
-      <w:pPr>
-        <w:spacing w:before="100" w:beforeAutospacing="1" w:after="100" w:afterAutospacing="1" w:line="240" w:lineRule="auto"/>
-        <w:rPr>
-          <w:rFonts w:ascii="Century Gothic" w:eastAsia="Times New Roman" w:hAnsi="Century Gothic" w:cs="Times New Roman"/>
-          <w:kern w:val="0"/>
-          <w:sz w:val="24"/>
-          <w:szCs w:val="24"/>
-          <w:lang w:eastAsia="de-DE"/>
-          <w14:ligatures w14:val="none"/>
-        </w:rPr>
-      </w:pPr>
-      <w:r>
-        <w:rPr>
-          <w:rFonts w:ascii="Century Gothic" w:eastAsia="Times New Roman" w:hAnsi="Century Gothic" w:cs="Times New Roman"/>
+          <w:color w:val="595959" w:themeColor="text1" w:themeTint="A6"/>
+          <w:kern w:val="0"/>
+          <w:sz w:val="24"/>
+          <w:szCs w:val="24"/>
+          <w:lang w:eastAsia="de-DE"/>
+          <w14:ligatures w14:val="none"/>
+        </w:rPr>
+      </w:pPr>
+      <w:r>
+        <w:rPr>
+          <w:rFonts w:ascii="Century Gothic" w:eastAsia="Times New Roman" w:hAnsi="Century Gothic" w:cs="Times New Roman"/>
+          <w:color w:val="595959" w:themeColor="text1" w:themeTint="A6"/>
+          <w:kern w:val="0"/>
+          <w:sz w:val="24"/>
+          <w:szCs w:val="24"/>
+          <w:lang w:eastAsia="de-DE"/>
+          <w14:ligatures w14:val="none"/>
+        </w:rPr>
+        <w:t xml:space="preserve">(1) Diese Website benutzt Google Analytics, einen Webanalysedienst der Google Inc. („Google“). Google Analytics verwendet sog. „Cookies“, Textdateien, die auf Ihrem Computer gespeichert werden und die eine Analyse der Benutzung der Website durch Sie ermöglichen. Die </w:t>
+      </w:r>
+      <w:proofErr w:type="gramStart"/>
+      <w:r>
+        <w:rPr>
+          <w:rFonts w:ascii="Century Gothic" w:eastAsia="Times New Roman" w:hAnsi="Century Gothic" w:cs="Times New Roman"/>
+          <w:color w:val="595959" w:themeColor="text1" w:themeTint="A6"/>
+          <w:kern w:val="0"/>
+          <w:sz w:val="24"/>
+          <w:szCs w:val="24"/>
+          <w:lang w:eastAsia="de-DE"/>
+          <w14:ligatures w14:val="none"/>
+        </w:rPr>
+        <w:t>durch den Cookie</w:t>
+      </w:r>
+      <w:proofErr w:type="gramEnd"/>
+      <w:r>
+        <w:rPr>
+          <w:rFonts w:ascii="Century Gothic" w:eastAsia="Times New Roman" w:hAnsi="Century Gothic" w:cs="Times New Roman"/>
+          <w:color w:val="595959" w:themeColor="text1" w:themeTint="A6"/>
+          <w:kern w:val="0"/>
+          <w:sz w:val="24"/>
+          <w:szCs w:val="24"/>
+          <w:lang w:eastAsia="de-DE"/>
+          <w14:ligatures w14:val="none"/>
+        </w:rPr>
+        <w:t xml:space="preserve"> erzeugten Informationen über Ihre Benutzung dieser Website werden in der Regel an einen Server von Google in den USA übertragen und dort gespeichert. Im Falle der Aktivierung der IP-Anonymisierung auf dieser Website, wird Ihre IP-Adresse von Google jedoch innerhalb von Mitgliedstaaten der Europäischen Union oder in anderen Vertragsstaaten des Abkommens über den Europäischen Wirtschaftsraum zuvor gekürzt. Nur in Ausnahmefällen wird die volle IP-Adresse an einen Server von Google in den USA übertragen und dort gekürzt. Im Auftrag des Betreibers dieser Website wird Google diese Informationen benutzen, um Ihre Nutzung der Website auszuwerten, um Reports über die Website-Aktivitäten zusammenzustellen und um weitere mit der Website-Nutzung und der Internetnutzung verbundene Dienstleistungen gegenüber dem Website-Betreiber zu erbringen.</w:t>
+      </w:r>
+    </w:p>
+    <w:p>
+      <w:pPr>
+        <w:spacing w:before="100" w:beforeAutospacing="1" w:after="100" w:afterAutospacing="1" w:line="240" w:lineRule="auto"/>
+        <w:rPr>
+          <w:rFonts w:ascii="Century Gothic" w:eastAsia="Times New Roman" w:hAnsi="Century Gothic" w:cs="Times New Roman"/>
+          <w:color w:val="595959" w:themeColor="text1" w:themeTint="A6"/>
+          <w:kern w:val="0"/>
+          <w:sz w:val="24"/>
+          <w:szCs w:val="24"/>
+          <w:lang w:eastAsia="de-DE"/>
+          <w14:ligatures w14:val="none"/>
+        </w:rPr>
+      </w:pPr>
+      <w:r>
+        <w:rPr>
+          <w:rFonts w:ascii="Century Gothic" w:eastAsia="Times New Roman" w:hAnsi="Century Gothic" w:cs="Times New Roman"/>
+          <w:color w:val="595959" w:themeColor="text1" w:themeTint="A6"/>
           <w:kern w:val="0"/>
           <w:sz w:val="24"/>
           <w:szCs w:val="24"/>
@@ -1020,16 +1228,18 @@
         <w:spacing w:before="100" w:beforeAutospacing="1" w:after="100" w:afterAutospacing="1" w:line="240" w:lineRule="auto"/>
         <w:rPr>
           <w:rFonts w:ascii="Century Gothic" w:eastAsia="Times New Roman" w:hAnsi="Century Gothic" w:cs="Times New Roman"/>
-          <w:kern w:val="0"/>
-          <w:sz w:val="24"/>
-          <w:szCs w:val="24"/>
-          <w:lang w:eastAsia="de-DE"/>
-          <w14:ligatures w14:val="none"/>
-        </w:rPr>
-      </w:pPr>
-      <w:r>
-        <w:rPr>
-          <w:rFonts w:ascii="Century Gothic" w:eastAsia="Times New Roman" w:hAnsi="Century Gothic" w:cs="Times New Roman"/>
+          <w:color w:val="595959" w:themeColor="text1" w:themeTint="A6"/>
+          <w:kern w:val="0"/>
+          <w:sz w:val="24"/>
+          <w:szCs w:val="24"/>
+          <w:lang w:eastAsia="de-DE"/>
+          <w14:ligatures w14:val="none"/>
+        </w:rPr>
+      </w:pPr>
+      <w:r>
+        <w:rPr>
+          <w:rFonts w:ascii="Century Gothic" w:eastAsia="Times New Roman" w:hAnsi="Century Gothic" w:cs="Times New Roman"/>
+          <w:color w:val="595959" w:themeColor="text1" w:themeTint="A6"/>
           <w:kern w:val="0"/>
           <w:sz w:val="24"/>
           <w:szCs w:val="24"/>
@@ -1044,16 +1254,18 @@
         <w:spacing w:before="100" w:beforeAutospacing="1" w:after="100" w:afterAutospacing="1" w:line="240" w:lineRule="auto"/>
         <w:rPr>
           <w:rFonts w:ascii="Century Gothic" w:eastAsia="Times New Roman" w:hAnsi="Century Gothic" w:cs="Times New Roman"/>
-          <w:kern w:val="0"/>
-          <w:sz w:val="24"/>
-          <w:szCs w:val="24"/>
-          <w:lang w:eastAsia="de-DE"/>
-          <w14:ligatures w14:val="none"/>
-        </w:rPr>
-      </w:pPr>
-      <w:r>
-        <w:rPr>
-          <w:rFonts w:ascii="Century Gothic" w:eastAsia="Times New Roman" w:hAnsi="Century Gothic" w:cs="Times New Roman"/>
+          <w:color w:val="595959" w:themeColor="text1" w:themeTint="A6"/>
+          <w:kern w:val="0"/>
+          <w:sz w:val="24"/>
+          <w:szCs w:val="24"/>
+          <w:lang w:eastAsia="de-DE"/>
+          <w14:ligatures w14:val="none"/>
+        </w:rPr>
+      </w:pPr>
+      <w:r>
+        <w:rPr>
+          <w:rFonts w:ascii="Century Gothic" w:eastAsia="Times New Roman" w:hAnsi="Century Gothic" w:cs="Times New Roman"/>
+          <w:color w:val="595959" w:themeColor="text1" w:themeTint="A6"/>
           <w:kern w:val="0"/>
           <w:sz w:val="24"/>
           <w:szCs w:val="24"/>
@@ -1068,53 +1280,150 @@
         <w:spacing w:before="100" w:beforeAutospacing="1" w:after="100" w:afterAutospacing="1" w:line="240" w:lineRule="auto"/>
         <w:rPr>
           <w:rFonts w:ascii="Century Gothic" w:eastAsia="Times New Roman" w:hAnsi="Century Gothic" w:cs="Times New Roman"/>
-          <w:kern w:val="0"/>
-          <w:sz w:val="24"/>
-          <w:szCs w:val="24"/>
-          <w:lang w:eastAsia="de-DE"/>
-          <w14:ligatures w14:val="none"/>
-        </w:rPr>
-      </w:pPr>
-      <w:r>
-        <w:rPr>
-          <w:rFonts w:ascii="Century Gothic" w:eastAsia="Times New Roman" w:hAnsi="Century Gothic" w:cs="Times New Roman"/>
-          <w:kern w:val="0"/>
-          <w:sz w:val="24"/>
-          <w:szCs w:val="24"/>
-          <w:lang w:eastAsia="de-DE"/>
-          <w14:ligatures w14:val="none"/>
-        </w:rPr>
-        <w:t>(5) Diese Website verwendet Google Analytics mit der Erweiterung „_anonymizeIp()“. Dadurch werden IP-Adressen gekürzt weiterverarbeitet, eine direkte Personenbeziehbarkeit kann damit ausgeschlossen werden.</w:t>
-      </w:r>
-    </w:p>
-    <w:p>
-      <w:pPr>
-        <w:spacing w:before="100" w:beforeAutospacing="1" w:after="100" w:afterAutospacing="1" w:line="240" w:lineRule="auto"/>
-        <w:rPr>
-          <w:rFonts w:ascii="Century Gothic" w:eastAsia="Times New Roman" w:hAnsi="Century Gothic" w:cs="Times New Roman"/>
-          <w:kern w:val="0"/>
-          <w:sz w:val="24"/>
-          <w:szCs w:val="24"/>
-          <w:lang w:eastAsia="de-DE"/>
-          <w14:ligatures w14:val="none"/>
-        </w:rPr>
-      </w:pPr>
-      <w:r>
-        <w:rPr>
-          <w:rFonts w:ascii="Century Gothic" w:eastAsia="Times New Roman" w:hAnsi="Century Gothic" w:cs="Times New Roman"/>
-          <w:kern w:val="0"/>
-          <w:sz w:val="24"/>
-          <w:szCs w:val="24"/>
-          <w:lang w:eastAsia="de-DE"/>
-          <w14:ligatures w14:val="none"/>
-        </w:rPr>
-        <w:t xml:space="preserve">(6) Die Nutzung von Google Analytics erfolgt in Übereinstimmung mit den Voraussetzungen, auf die sich die deutschen Datenschutzbehörden mit Google verständigten. Informationen des Drittanbieters: Google Dublin, Google Ireland Ltd., Gordon House, Barrow Street, Dublin 4, Ireland, Fax: +353 (1) 436 1001. Nutzerbedingungen: www.google.com/analytics/terms/de.html, Übersicht zum Datenschutz: www.google.com/intl/de/analytics/learn/privacy.html, sowie die Datenschutzerklärung: </w:t>
+          <w:color w:val="595959" w:themeColor="text1" w:themeTint="A6"/>
+          <w:kern w:val="0"/>
+          <w:sz w:val="24"/>
+          <w:szCs w:val="24"/>
+          <w:lang w:eastAsia="de-DE"/>
+          <w14:ligatures w14:val="none"/>
+        </w:rPr>
+      </w:pPr>
+      <w:r>
+        <w:rPr>
+          <w:rFonts w:ascii="Century Gothic" w:eastAsia="Times New Roman" w:hAnsi="Century Gothic" w:cs="Times New Roman"/>
+          <w:color w:val="595959" w:themeColor="text1" w:themeTint="A6"/>
+          <w:kern w:val="0"/>
+          <w:sz w:val="24"/>
+          <w:szCs w:val="24"/>
+          <w:lang w:eastAsia="de-DE"/>
+          <w14:ligatures w14:val="none"/>
+        </w:rPr>
+        <w:t>(5) Diese Website verwendet Google Analytics mit der Erweiterung „_</w:t>
+      </w:r>
+      <w:proofErr w:type="spellStart"/>
+      <w:proofErr w:type="gramStart"/>
+      <w:r>
+        <w:rPr>
+          <w:rFonts w:ascii="Century Gothic" w:eastAsia="Times New Roman" w:hAnsi="Century Gothic" w:cs="Times New Roman"/>
+          <w:color w:val="595959" w:themeColor="text1" w:themeTint="A6"/>
+          <w:kern w:val="0"/>
+          <w:sz w:val="24"/>
+          <w:szCs w:val="24"/>
+          <w:lang w:eastAsia="de-DE"/>
+          <w14:ligatures w14:val="none"/>
+        </w:rPr>
+        <w:t>anonymizeIp</w:t>
+      </w:r>
+      <w:proofErr w:type="spellEnd"/>
+      <w:r>
+        <w:rPr>
+          <w:rFonts w:ascii="Century Gothic" w:eastAsia="Times New Roman" w:hAnsi="Century Gothic" w:cs="Times New Roman"/>
+          <w:color w:val="595959" w:themeColor="text1" w:themeTint="A6"/>
+          <w:kern w:val="0"/>
+          <w:sz w:val="24"/>
+          <w:szCs w:val="24"/>
+          <w:lang w:eastAsia="de-DE"/>
+          <w14:ligatures w14:val="none"/>
+        </w:rPr>
+        <w:t>(</w:t>
+      </w:r>
+      <w:proofErr w:type="gramEnd"/>
+      <w:r>
+        <w:rPr>
+          <w:rFonts w:ascii="Century Gothic" w:eastAsia="Times New Roman" w:hAnsi="Century Gothic" w:cs="Times New Roman"/>
+          <w:color w:val="595959" w:themeColor="text1" w:themeTint="A6"/>
+          <w:kern w:val="0"/>
+          <w:sz w:val="24"/>
+          <w:szCs w:val="24"/>
+          <w:lang w:eastAsia="de-DE"/>
+          <w14:ligatures w14:val="none"/>
+        </w:rPr>
+        <w:t>)“. Dadurch werden IP-Adressen gekürzt weiterverarbeitet, eine direkte Personenbeziehbarkeit kann damit ausgeschlossen werden.</w:t>
+      </w:r>
+    </w:p>
+    <w:p>
+      <w:pPr>
+        <w:spacing w:before="100" w:beforeAutospacing="1" w:after="100" w:afterAutospacing="1" w:line="240" w:lineRule="auto"/>
+        <w:rPr>
+          <w:rFonts w:ascii="Century Gothic" w:eastAsia="Times New Roman" w:hAnsi="Century Gothic" w:cs="Times New Roman"/>
+          <w:color w:val="595959" w:themeColor="text1" w:themeTint="A6"/>
+          <w:kern w:val="0"/>
+          <w:sz w:val="24"/>
+          <w:szCs w:val="24"/>
+          <w:lang w:eastAsia="de-DE"/>
+          <w14:ligatures w14:val="none"/>
+        </w:rPr>
+      </w:pPr>
+      <w:r>
+        <w:rPr>
+          <w:rFonts w:ascii="Century Gothic" w:eastAsia="Times New Roman" w:hAnsi="Century Gothic" w:cs="Times New Roman"/>
+          <w:color w:val="595959" w:themeColor="text1" w:themeTint="A6"/>
+          <w:kern w:val="0"/>
+          <w:sz w:val="24"/>
+          <w:szCs w:val="24"/>
+          <w:lang w:eastAsia="de-DE"/>
+          <w14:ligatures w14:val="none"/>
+        </w:rPr>
+        <w:t xml:space="preserve">(6) Die Nutzung von Google Analytics erfolgt in Übereinstimmung mit den Voraussetzungen, auf die sich die deutschen Datenschutzbehörden mit Google verständigten. Informationen des Drittanbieters: Google Dublin, Google </w:t>
+      </w:r>
+      <w:proofErr w:type="spellStart"/>
+      <w:r>
+        <w:rPr>
+          <w:rFonts w:ascii="Century Gothic" w:eastAsia="Times New Roman" w:hAnsi="Century Gothic" w:cs="Times New Roman"/>
+          <w:color w:val="595959" w:themeColor="text1" w:themeTint="A6"/>
+          <w:kern w:val="0"/>
+          <w:sz w:val="24"/>
+          <w:szCs w:val="24"/>
+          <w:lang w:eastAsia="de-DE"/>
+          <w14:ligatures w14:val="none"/>
+        </w:rPr>
+        <w:t>Ireland</w:t>
+      </w:r>
+      <w:proofErr w:type="spellEnd"/>
+      <w:r>
+        <w:rPr>
+          <w:rFonts w:ascii="Century Gothic" w:eastAsia="Times New Roman" w:hAnsi="Century Gothic" w:cs="Times New Roman"/>
+          <w:color w:val="595959" w:themeColor="text1" w:themeTint="A6"/>
+          <w:kern w:val="0"/>
+          <w:sz w:val="24"/>
+          <w:szCs w:val="24"/>
+          <w:lang w:eastAsia="de-DE"/>
+          <w14:ligatures w14:val="none"/>
+        </w:rPr>
+        <w:t xml:space="preserve"> Ltd., Gordon House, Barrow Street, Dublin 4, </w:t>
+      </w:r>
+      <w:proofErr w:type="spellStart"/>
+      <w:r>
+        <w:rPr>
+          <w:rFonts w:ascii="Century Gothic" w:eastAsia="Times New Roman" w:hAnsi="Century Gothic" w:cs="Times New Roman"/>
+          <w:color w:val="595959" w:themeColor="text1" w:themeTint="A6"/>
+          <w:kern w:val="0"/>
+          <w:sz w:val="24"/>
+          <w:szCs w:val="24"/>
+          <w:lang w:eastAsia="de-DE"/>
+          <w14:ligatures w14:val="none"/>
+        </w:rPr>
+        <w:t>Ireland</w:t>
+      </w:r>
+      <w:proofErr w:type="spellEnd"/>
+      <w:r>
+        <w:rPr>
+          <w:rFonts w:ascii="Century Gothic" w:eastAsia="Times New Roman" w:hAnsi="Century Gothic" w:cs="Times New Roman"/>
+          <w:color w:val="595959" w:themeColor="text1" w:themeTint="A6"/>
+          <w:kern w:val="0"/>
+          <w:sz w:val="24"/>
+          <w:szCs w:val="24"/>
+          <w:lang w:eastAsia="de-DE"/>
+          <w14:ligatures w14:val="none"/>
+        </w:rPr>
+        <w:t xml:space="preserve">, Fax: +353 (1) 436 1001. Nutzerbedingungen: www.google.com/analytics/terms/de.html, Übersicht zum Datenschutz: www.google.com/intl/de/analytics/learn/privacy.html, sowie die Datenschutzerklärung: </w:t>
       </w:r>
       <w:hyperlink r:id="rId5" w:history="1">
         <w:r>
           <w:rPr>
             <w:rStyle w:val="Hyperlink"/>
             <w:rFonts w:ascii="Century Gothic" w:eastAsia="Times New Roman" w:hAnsi="Century Gothic" w:cs="Times New Roman"/>
+            <w:color w:val="595959" w:themeColor="text1" w:themeTint="A6"/>
             <w:kern w:val="0"/>
             <w:sz w:val="24"/>
             <w:szCs w:val="24"/>
@@ -1127,6 +1436,7 @@
       <w:r>
         <w:rPr>
           <w:rFonts w:ascii="Century Gothic" w:eastAsia="Times New Roman" w:hAnsi="Century Gothic" w:cs="Times New Roman"/>
+          <w:color w:val="595959" w:themeColor="text1" w:themeTint="A6"/>
           <w:kern w:val="0"/>
           <w:sz w:val="24"/>
           <w:szCs w:val="24"/>
@@ -1143,9 +1453,10 @@
           <w:rFonts w:ascii="Century Gothic" w:eastAsia="Times New Roman" w:hAnsi="Century Gothic" w:cs="Times New Roman"/>
           <w:b/>
           <w:bCs/>
-          <w:kern w:val="0"/>
-          <w:sz w:val="24"/>
-          <w:szCs w:val="24"/>
+          <w:color w:val="34EAC6"/>
+          <w:kern w:val="0"/>
+          <w:sz w:val="28"/>
+          <w:szCs w:val="28"/>
           <w:lang w:eastAsia="de-DE"/>
           <w14:ligatures w14:val="none"/>
         </w:rPr>
@@ -1155,12 +1466,14 @@
           <w:rFonts w:ascii="Century Gothic" w:eastAsia="Times New Roman" w:hAnsi="Century Gothic" w:cs="Times New Roman"/>
           <w:b/>
           <w:bCs/>
-          <w:kern w:val="0"/>
-          <w:sz w:val="24"/>
-          <w:szCs w:val="24"/>
-          <w:lang w:eastAsia="de-DE"/>
-          <w14:ligatures w14:val="none"/>
-        </w:rPr>
+          <w:color w:val="34EAC6"/>
+          <w:kern w:val="0"/>
+          <w:sz w:val="28"/>
+          <w:szCs w:val="28"/>
+          <w:lang w:eastAsia="de-DE"/>
+          <w14:ligatures w14:val="none"/>
+        </w:rPr>
+        <w:lastRenderedPageBreak/>
         <w:t xml:space="preserve">§5 </w:t>
       </w:r>
       <w:r>
@@ -1168,9 +1481,10 @@
           <w:rFonts w:ascii="Century Gothic" w:eastAsia="Times New Roman" w:hAnsi="Century Gothic" w:cs="Times New Roman"/>
           <w:b/>
           <w:bCs/>
-          <w:kern w:val="0"/>
-          <w:sz w:val="24"/>
-          <w:szCs w:val="24"/>
+          <w:color w:val="34EAC6"/>
+          <w:kern w:val="0"/>
+          <w:sz w:val="28"/>
+          <w:szCs w:val="28"/>
           <w:lang w:eastAsia="de-DE"/>
           <w14:ligatures w14:val="none"/>
         </w:rPr>
@@ -1182,35 +1496,25 @@
         <w:spacing w:before="100" w:beforeAutospacing="1" w:after="100" w:afterAutospacing="1" w:line="240" w:lineRule="auto"/>
         <w:rPr>
           <w:rFonts w:ascii="Century Gothic" w:eastAsia="Times New Roman" w:hAnsi="Century Gothic" w:cs="Times New Roman"/>
-          <w:kern w:val="0"/>
-          <w:sz w:val="24"/>
-          <w:szCs w:val="24"/>
-          <w:lang w:eastAsia="de-DE"/>
-          <w14:ligatures w14:val="none"/>
-        </w:rPr>
-      </w:pPr>
-      <w:r>
-        <w:rPr>
-          <w:rFonts w:ascii="Century Gothic" w:eastAsia="Times New Roman" w:hAnsi="Century Gothic" w:cs="Times New Roman"/>
-          <w:kern w:val="0"/>
-          <w:sz w:val="24"/>
-          <w:szCs w:val="24"/>
-          <w:lang w:eastAsia="de-DE"/>
-          <w14:ligatures w14:val="none"/>
-        </w:rPr>
-        <w:t xml:space="preserve">Wir sind berechtigt, für Zwecke der Werbung, der Marktforschung oder zur bedarfsgerechten Gestaltung der Webseite Nutzungsprofile unter Verwendung von Pseudonymen zu erstellen, sofern Sie dem nicht </w:t>
-      </w:r>
-      <w:r>
-        <w:rPr>
-          <w:rFonts w:ascii="Century Gothic" w:eastAsia="Times New Roman" w:hAnsi="Century Gothic" w:cs="Times New Roman"/>
-          <w:kern w:val="0"/>
-          <w:sz w:val="24"/>
-          <w:szCs w:val="24"/>
-          <w:lang w:eastAsia="de-DE"/>
-          <w14:ligatures w14:val="none"/>
-        </w:rPr>
-        <w:lastRenderedPageBreak/>
-        <w:t>widersprechen. Insbesondere werten wir die Nutzungsdaten zu statistischen Zwecken anonym aus, um die Webseite bedarfsgerecht zu gestalten. Sie können dieser Verwendung Ihrer personenbezogenen Daten durch Mitteilung an uns widersprechen. (Kontaktdaten s. Ziffer 11)</w:t>
+          <w:color w:val="595959" w:themeColor="text1" w:themeTint="A6"/>
+          <w:kern w:val="0"/>
+          <w:sz w:val="24"/>
+          <w:szCs w:val="24"/>
+          <w:lang w:eastAsia="de-DE"/>
+          <w14:ligatures w14:val="none"/>
+        </w:rPr>
+      </w:pPr>
+      <w:r>
+        <w:rPr>
+          <w:rFonts w:ascii="Century Gothic" w:eastAsia="Times New Roman" w:hAnsi="Century Gothic" w:cs="Times New Roman"/>
+          <w:color w:val="595959" w:themeColor="text1" w:themeTint="A6"/>
+          <w:kern w:val="0"/>
+          <w:sz w:val="24"/>
+          <w:szCs w:val="24"/>
+          <w:lang w:eastAsia="de-DE"/>
+          <w14:ligatures w14:val="none"/>
+        </w:rPr>
+        <w:t>Wir sind berechtigt, für Zwecke der Werbung, der Marktforschung oder zur bedarfsgerechten Gestaltung der Webseite Nutzungsprofile unter Verwendung von Pseudonymen zu erstellen, sofern Sie dem nicht widersprechen. Insbesondere werten wir die Nutzungsdaten zu statistischen Zwecken anonym aus, um die Webseite bedarfsgerecht zu gestalten. Sie können dieser Verwendung Ihrer personenbezogenen Daten durch Mitteilung an uns widersprechen. (Kontaktdaten s. Ziffer 11)</w:t>
       </w:r>
     </w:p>
     <w:p>
@@ -1220,9 +1524,10 @@
           <w:rFonts w:ascii="Century Gothic" w:eastAsia="Times New Roman" w:hAnsi="Century Gothic" w:cs="Times New Roman"/>
           <w:b/>
           <w:bCs/>
-          <w:kern w:val="0"/>
-          <w:sz w:val="24"/>
-          <w:szCs w:val="24"/>
+          <w:color w:val="34EAC6"/>
+          <w:kern w:val="0"/>
+          <w:sz w:val="28"/>
+          <w:szCs w:val="28"/>
           <w:lang w:eastAsia="de-DE"/>
           <w14:ligatures w14:val="none"/>
         </w:rPr>
@@ -1232,139 +1537,231 @@
           <w:rFonts w:ascii="Century Gothic" w:eastAsia="Times New Roman" w:hAnsi="Century Gothic" w:cs="Times New Roman"/>
           <w:b/>
           <w:bCs/>
-          <w:kern w:val="0"/>
-          <w:sz w:val="24"/>
-          <w:szCs w:val="24"/>
+          <w:color w:val="34EAC6"/>
+          <w:kern w:val="0"/>
+          <w:sz w:val="28"/>
+          <w:szCs w:val="28"/>
           <w:lang w:eastAsia="de-DE"/>
           <w14:ligatures w14:val="none"/>
         </w:rPr>
         <w:t xml:space="preserve">§6 </w:t>
       </w:r>
+      <w:proofErr w:type="spellStart"/>
       <w:r>
         <w:rPr>
           <w:rFonts w:ascii="Century Gothic" w:eastAsia="Times New Roman" w:hAnsi="Century Gothic" w:cs="Times New Roman"/>
           <w:b/>
           <w:bCs/>
-          <w:kern w:val="0"/>
-          <w:sz w:val="24"/>
-          <w:szCs w:val="24"/>
-          <w:lang w:eastAsia="de-DE"/>
-          <w14:ligatures w14:val="none"/>
-        </w:rPr>
-        <w:t>Social Media Plugins und Dienste Dritter</w:t>
-      </w:r>
-    </w:p>
-    <w:p>
-      <w:pPr>
-        <w:spacing w:before="100" w:beforeAutospacing="1" w:after="100" w:afterAutospacing="1" w:line="240" w:lineRule="auto"/>
-        <w:rPr>
-          <w:rFonts w:ascii="Century Gothic" w:eastAsia="Times New Roman" w:hAnsi="Century Gothic" w:cs="Times New Roman"/>
-          <w:kern w:val="0"/>
-          <w:sz w:val="24"/>
-          <w:szCs w:val="24"/>
-          <w:lang w:eastAsia="de-DE"/>
-          <w14:ligatures w14:val="none"/>
-        </w:rPr>
-      </w:pPr>
-      <w:r>
-        <w:rPr>
-          <w:rFonts w:ascii="Century Gothic" w:eastAsia="Times New Roman" w:hAnsi="Century Gothic" w:cs="Times New Roman"/>
-          <w:kern w:val="0"/>
-          <w:sz w:val="24"/>
-          <w:szCs w:val="24"/>
-          <w:lang w:eastAsia="de-DE"/>
-          <w14:ligatures w14:val="none"/>
-        </w:rPr>
-        <w:t>a) Einsatz von Social Media Plug-ins</w:t>
-      </w:r>
-    </w:p>
-    <w:p>
-      <w:pPr>
-        <w:spacing w:before="100" w:beforeAutospacing="1" w:after="100" w:afterAutospacing="1" w:line="240" w:lineRule="auto"/>
-        <w:rPr>
-          <w:rFonts w:ascii="Century Gothic" w:eastAsia="Times New Roman" w:hAnsi="Century Gothic" w:cs="Times New Roman"/>
-          <w:kern w:val="0"/>
-          <w:sz w:val="24"/>
-          <w:szCs w:val="24"/>
-          <w:lang w:eastAsia="de-DE"/>
-          <w14:ligatures w14:val="none"/>
-        </w:rPr>
-      </w:pPr>
-      <w:r>
-        <w:rPr>
-          <w:rFonts w:ascii="Century Gothic" w:eastAsia="Times New Roman" w:hAnsi="Century Gothic" w:cs="Times New Roman"/>
-          <w:kern w:val="0"/>
-          <w:sz w:val="24"/>
-          <w:szCs w:val="24"/>
-          <w:lang w:eastAsia="de-DE"/>
-          <w14:ligatures w14:val="none"/>
-        </w:rPr>
-        <w:t>(1) Wir setzen derzeit folgende Social-Media-Plug-ins ein: Facebook, Google+, Twitter, LinkedIn. Wir setzen dabei die sog. 2-Klick-Lösung ein. Das heißt, wenn Sie unsere Seite besuchen, werden zunächst grundsätzlich keine personenbezogenen Daten an die Anbieter dieser Plug-ins weitergegeben. Den Anbieter des Plug-ins erkennen Sie über die Markierung auf dem ausgegrauten Kasten anhand des Anfangsbuchstabens. Nur wenn Sie auf einen der Plug-ins klicken, werden personenbeziehbare Daten übermittelt: Durch die Aktivierung des Plug-ins werden Daten automatisiert an den jeweiligen Anbieter übermittelt und dort (bei US-amerikanischen Anbietern in den USA) gespeichert. Wir haben weder Einfluss auf die erhobenen Daten und Datenverarbeitungsvorgänge, noch sind uns der volle Umfang der Datenerhebung, die Zwecke sowie die Speicherfristen bekannt. Da der Anbieter die Datenerhebung insbesondere über Cookies vornimmt, empfehlen wir Ihnen, vor dem Klick auf den ausgegrauten Kasten über die Sicherheitseinstellungen Ihres Browsers alle Cookies zu löschen.</w:t>
-      </w:r>
-    </w:p>
-    <w:p>
-      <w:pPr>
-        <w:spacing w:before="100" w:beforeAutospacing="1" w:after="100" w:afterAutospacing="1" w:line="240" w:lineRule="auto"/>
-        <w:rPr>
-          <w:rFonts w:ascii="Century Gothic" w:eastAsia="Times New Roman" w:hAnsi="Century Gothic" w:cs="Times New Roman"/>
-          <w:kern w:val="0"/>
-          <w:sz w:val="24"/>
-          <w:szCs w:val="24"/>
-          <w:lang w:eastAsia="de-DE"/>
-          <w14:ligatures w14:val="none"/>
-        </w:rPr>
-      </w:pPr>
-      <w:r>
-        <w:rPr>
-          <w:rFonts w:ascii="Century Gothic" w:eastAsia="Times New Roman" w:hAnsi="Century Gothic" w:cs="Times New Roman"/>
-          <w:kern w:val="0"/>
-          <w:sz w:val="24"/>
-          <w:szCs w:val="24"/>
-          <w:lang w:eastAsia="de-DE"/>
-          <w14:ligatures w14:val="none"/>
-        </w:rPr>
-        <w:t>(2) Wenn Sie ein Plug-in aktivieren, erhält der Anbieter des Plug-in die Information, dass Sie die entsprechende Unterseite unseres Online-Angebots aufgerufen haben. Zudem werden die unter 1.(1) dieser Erklärung genannten Daten übermittelt, wobei im Fall von Facebook und Xing nach Angaben der jeweiligen Anbieter in Deutschland nur eine anonymisierte IP erhoben wird. Dies erfolgt unabhängig davon, ob Sie ein Konto bei diesem Anbieter besitzen und dort eingeloggt sind. Wenn Sie bei dem Anbieter eingeloggt sind, werden diese Daten direkt Ihrem Konto zugeordnet. Wenn Sie den aktivierten Button betätigen und z.B. die Seite verlinken, speichert der Anbieter auch diese Information in Ihrem Nutzerkonto und teilt dies Ihren Kontakten öffentlich mit. Wenn Sie die Zuordnung mit Ihrem Profil bei dem Anbieter nicht wünschen, müssen Sie sich vor Aktivierung des Buttons ausloggen.</w:t>
-      </w:r>
-    </w:p>
-    <w:p>
-      <w:pPr>
-        <w:spacing w:before="100" w:beforeAutospacing="1" w:after="100" w:afterAutospacing="1" w:line="240" w:lineRule="auto"/>
-        <w:rPr>
-          <w:rFonts w:ascii="Century Gothic" w:eastAsia="Times New Roman" w:hAnsi="Century Gothic" w:cs="Times New Roman"/>
-          <w:kern w:val="0"/>
-          <w:sz w:val="24"/>
-          <w:szCs w:val="24"/>
-          <w:lang w:eastAsia="de-DE"/>
-          <w14:ligatures w14:val="none"/>
-        </w:rPr>
-      </w:pPr>
-      <w:r>
-        <w:rPr>
-          <w:rFonts w:ascii="Century Gothic" w:eastAsia="Times New Roman" w:hAnsi="Century Gothic" w:cs="Times New Roman"/>
-          <w:kern w:val="0"/>
-          <w:sz w:val="24"/>
-          <w:szCs w:val="24"/>
-          <w:lang w:eastAsia="de-DE"/>
-          <w14:ligatures w14:val="none"/>
-        </w:rPr>
-        <w:t>(3) Der Anbieter speichert diese Daten als Nutzungsprofile und nutzt diese für Zwecke der Werbung, Marktforschung und/oder bedarfsgerechten Gestaltung seiner Website. Eine solche Auswertung erfolgt insbesondere (auch für nicht eingeloggte Nutzer) zur Darstellung von bedarfsgerechter Werbung und um andere Nutzer des sozialen Netzwerks über Ihre Aktivitäten auf unserer Website zu informieren. Ihnen steht ein Widerspruchsrecht zu gegen die Bildung dieser Nutzerprofile, wobei Sie sich zur Ausübung dessen an den jeweiligen Anbieter wenden müssen.</w:t>
-      </w:r>
-    </w:p>
-    <w:p>
-      <w:pPr>
-        <w:spacing w:before="100" w:beforeAutospacing="1" w:after="100" w:afterAutospacing="1" w:line="240" w:lineRule="auto"/>
-        <w:rPr>
-          <w:rFonts w:ascii="Century Gothic" w:eastAsia="Times New Roman" w:hAnsi="Century Gothic" w:cs="Times New Roman"/>
-          <w:kern w:val="0"/>
-          <w:sz w:val="24"/>
-          <w:szCs w:val="24"/>
-          <w:lang w:eastAsia="de-DE"/>
-          <w14:ligatures w14:val="none"/>
-        </w:rPr>
-      </w:pPr>
-      <w:r>
-        <w:rPr>
-          <w:rFonts w:ascii="Century Gothic" w:eastAsia="Times New Roman" w:hAnsi="Century Gothic" w:cs="Times New Roman"/>
+          <w:color w:val="34EAC6"/>
+          <w:kern w:val="0"/>
+          <w:sz w:val="28"/>
+          <w:szCs w:val="28"/>
+          <w:lang w:eastAsia="de-DE"/>
+          <w14:ligatures w14:val="none"/>
+        </w:rPr>
+        <w:t>Social</w:t>
+      </w:r>
+      <w:proofErr w:type="spellEnd"/>
+      <w:r>
+        <w:rPr>
+          <w:rFonts w:ascii="Century Gothic" w:eastAsia="Times New Roman" w:hAnsi="Century Gothic" w:cs="Times New Roman"/>
+          <w:b/>
+          <w:bCs/>
+          <w:color w:val="34EAC6"/>
+          <w:kern w:val="0"/>
+          <w:sz w:val="28"/>
+          <w:szCs w:val="28"/>
+          <w:lang w:eastAsia="de-DE"/>
+          <w14:ligatures w14:val="none"/>
+        </w:rPr>
+        <w:t xml:space="preserve"> Media Plugins und Dienste Dritter</w:t>
+      </w:r>
+    </w:p>
+    <w:p>
+      <w:pPr>
+        <w:spacing w:before="100" w:beforeAutospacing="1" w:after="100" w:afterAutospacing="1" w:line="240" w:lineRule="auto"/>
+        <w:rPr>
+          <w:rFonts w:ascii="Century Gothic" w:eastAsia="Times New Roman" w:hAnsi="Century Gothic" w:cs="Times New Roman"/>
+          <w:color w:val="595959" w:themeColor="text1" w:themeTint="A6"/>
+          <w:kern w:val="0"/>
+          <w:sz w:val="24"/>
+          <w:szCs w:val="24"/>
+          <w:lang w:eastAsia="de-DE"/>
+          <w14:ligatures w14:val="none"/>
+        </w:rPr>
+      </w:pPr>
+      <w:r>
+        <w:rPr>
+          <w:rFonts w:ascii="Century Gothic" w:eastAsia="Times New Roman" w:hAnsi="Century Gothic" w:cs="Times New Roman"/>
+          <w:color w:val="595959" w:themeColor="text1" w:themeTint="A6"/>
+          <w:kern w:val="0"/>
+          <w:sz w:val="24"/>
+          <w:szCs w:val="24"/>
+          <w:lang w:eastAsia="de-DE"/>
+          <w14:ligatures w14:val="none"/>
+        </w:rPr>
+        <w:t xml:space="preserve">a) Einsatz von </w:t>
+      </w:r>
+      <w:proofErr w:type="spellStart"/>
+      <w:r>
+        <w:rPr>
+          <w:rFonts w:ascii="Century Gothic" w:eastAsia="Times New Roman" w:hAnsi="Century Gothic" w:cs="Times New Roman"/>
+          <w:color w:val="595959" w:themeColor="text1" w:themeTint="A6"/>
+          <w:kern w:val="0"/>
+          <w:sz w:val="24"/>
+          <w:szCs w:val="24"/>
+          <w:lang w:eastAsia="de-DE"/>
+          <w14:ligatures w14:val="none"/>
+        </w:rPr>
+        <w:t>Social</w:t>
+      </w:r>
+      <w:proofErr w:type="spellEnd"/>
+      <w:r>
+        <w:rPr>
+          <w:rFonts w:ascii="Century Gothic" w:eastAsia="Times New Roman" w:hAnsi="Century Gothic" w:cs="Times New Roman"/>
+          <w:color w:val="595959" w:themeColor="text1" w:themeTint="A6"/>
+          <w:kern w:val="0"/>
+          <w:sz w:val="24"/>
+          <w:szCs w:val="24"/>
+          <w:lang w:eastAsia="de-DE"/>
+          <w14:ligatures w14:val="none"/>
+        </w:rPr>
+        <w:t xml:space="preserve"> Media Plug-ins</w:t>
+      </w:r>
+    </w:p>
+    <w:p>
+      <w:pPr>
+        <w:spacing w:before="100" w:beforeAutospacing="1" w:after="100" w:afterAutospacing="1" w:line="240" w:lineRule="auto"/>
+        <w:rPr>
+          <w:rFonts w:ascii="Century Gothic" w:eastAsia="Times New Roman" w:hAnsi="Century Gothic" w:cs="Times New Roman"/>
+          <w:color w:val="595959" w:themeColor="text1" w:themeTint="A6"/>
+          <w:kern w:val="0"/>
+          <w:sz w:val="24"/>
+          <w:szCs w:val="24"/>
+          <w:lang w:eastAsia="de-DE"/>
+          <w14:ligatures w14:val="none"/>
+        </w:rPr>
+      </w:pPr>
+      <w:r>
+        <w:rPr>
+          <w:rFonts w:ascii="Century Gothic" w:eastAsia="Times New Roman" w:hAnsi="Century Gothic" w:cs="Times New Roman"/>
+          <w:color w:val="595959" w:themeColor="text1" w:themeTint="A6"/>
+          <w:kern w:val="0"/>
+          <w:sz w:val="24"/>
+          <w:szCs w:val="24"/>
+          <w:lang w:eastAsia="de-DE"/>
+          <w14:ligatures w14:val="none"/>
+        </w:rPr>
+        <w:t xml:space="preserve">(1) Wir setzen derzeit folgende </w:t>
+      </w:r>
+      <w:proofErr w:type="spellStart"/>
+      <w:r>
+        <w:rPr>
+          <w:rFonts w:ascii="Century Gothic" w:eastAsia="Times New Roman" w:hAnsi="Century Gothic" w:cs="Times New Roman"/>
+          <w:color w:val="595959" w:themeColor="text1" w:themeTint="A6"/>
+          <w:kern w:val="0"/>
+          <w:sz w:val="24"/>
+          <w:szCs w:val="24"/>
+          <w:lang w:eastAsia="de-DE"/>
+          <w14:ligatures w14:val="none"/>
+        </w:rPr>
+        <w:t>Social</w:t>
+      </w:r>
+      <w:proofErr w:type="spellEnd"/>
+      <w:r>
+        <w:rPr>
+          <w:rFonts w:ascii="Century Gothic" w:eastAsia="Times New Roman" w:hAnsi="Century Gothic" w:cs="Times New Roman"/>
+          <w:color w:val="595959" w:themeColor="text1" w:themeTint="A6"/>
+          <w:kern w:val="0"/>
+          <w:sz w:val="24"/>
+          <w:szCs w:val="24"/>
+          <w:lang w:eastAsia="de-DE"/>
+          <w14:ligatures w14:val="none"/>
+        </w:rPr>
+        <w:t>-Media-Plug-ins ein: Facebook, Google+, Twitter, LinkedIn. Wir setzen dabei die sog. 2-Klick-Lösung ein. Das heißt, wenn Sie unsere Seite besuchen, werden zunächst grundsätzlich keine personenbezogenen Daten an die Anbieter dieser Plug-ins weitergegeben. Den Anbieter des Plug-ins erkennen Sie über die Markierung auf dem ausgegrauten Kasten anhand des Anfangsbuchstabens. Nur wenn Sie auf einen der Plug-ins klicken, werden personenbeziehbare Daten übermittelt: Durch die Aktivierung des Plug-ins werden Daten automatisiert an den jeweiligen Anbieter übermittelt und dort (bei US-amerikanischen Anbietern in den USA) gespeichert. Wir haben weder Einfluss auf die erhobenen Daten und Datenverarbeitungsvorgänge, noch sind uns der volle Umfang der Datenerhebung, die Zwecke sowie die Speicherfristen bekannt. Da der Anbieter die Datenerhebung insbesondere über Cookies vornimmt, empfehlen wir Ihnen, vor dem Klick auf den ausgegrauten Kasten über die Sicherheitseinstellungen Ihres Browsers alle Cookies zu löschen.</w:t>
+      </w:r>
+    </w:p>
+    <w:p>
+      <w:pPr>
+        <w:spacing w:before="100" w:beforeAutospacing="1" w:after="100" w:afterAutospacing="1" w:line="240" w:lineRule="auto"/>
+        <w:rPr>
+          <w:rFonts w:ascii="Century Gothic" w:eastAsia="Times New Roman" w:hAnsi="Century Gothic" w:cs="Times New Roman"/>
+          <w:color w:val="595959" w:themeColor="text1" w:themeTint="A6"/>
+          <w:kern w:val="0"/>
+          <w:sz w:val="24"/>
+          <w:szCs w:val="24"/>
+          <w:lang w:eastAsia="de-DE"/>
+          <w14:ligatures w14:val="none"/>
+        </w:rPr>
+      </w:pPr>
+      <w:r>
+        <w:rPr>
+          <w:rFonts w:ascii="Century Gothic" w:eastAsia="Times New Roman" w:hAnsi="Century Gothic" w:cs="Times New Roman"/>
+          <w:color w:val="595959" w:themeColor="text1" w:themeTint="A6"/>
+          <w:kern w:val="0"/>
+          <w:sz w:val="24"/>
+          <w:szCs w:val="24"/>
+          <w:lang w:eastAsia="de-DE"/>
+          <w14:ligatures w14:val="none"/>
+        </w:rPr>
+        <w:t xml:space="preserve">(2) Wenn Sie ein Plug-in aktivieren, erhält der Anbieter </w:t>
+      </w:r>
+      <w:proofErr w:type="gramStart"/>
+      <w:r>
+        <w:rPr>
+          <w:rFonts w:ascii="Century Gothic" w:eastAsia="Times New Roman" w:hAnsi="Century Gothic" w:cs="Times New Roman"/>
+          <w:color w:val="595959" w:themeColor="text1" w:themeTint="A6"/>
+          <w:kern w:val="0"/>
+          <w:sz w:val="24"/>
+          <w:szCs w:val="24"/>
+          <w:lang w:eastAsia="de-DE"/>
+          <w14:ligatures w14:val="none"/>
+        </w:rPr>
+        <w:t>des Plug-in</w:t>
+      </w:r>
+      <w:proofErr w:type="gramEnd"/>
+      <w:r>
+        <w:rPr>
+          <w:rFonts w:ascii="Century Gothic" w:eastAsia="Times New Roman" w:hAnsi="Century Gothic" w:cs="Times New Roman"/>
+          <w:color w:val="595959" w:themeColor="text1" w:themeTint="A6"/>
+          <w:kern w:val="0"/>
+          <w:sz w:val="24"/>
+          <w:szCs w:val="24"/>
+          <w:lang w:eastAsia="de-DE"/>
+          <w14:ligatures w14:val="none"/>
+        </w:rPr>
+        <w:t xml:space="preserve"> die Information, dass Sie die entsprechende Unterseite unseres Online-Angebots aufgerufen haben. Zudem werden die unter 1.(1) dieser Erklärung genannten Daten übermittelt, wobei im Fall von Facebook und Xing nach Angaben der jeweiligen Anbieter in Deutschland nur eine anonymisierte IP erhoben wird. Dies erfolgt unabhängig davon, ob Sie ein Konto bei diesem Anbieter besitzen und dort eingeloggt sind. Wenn Sie bei dem Anbieter eingeloggt sind, werden diese Daten direkt Ihrem Konto zugeordnet. Wenn Sie den aktivierten Button betätigen und z.B. die Seite verlinken, speichert der Anbieter auch diese Information in Ihrem Nutzerkonto und teilt dies Ihren Kontakten öffentlich mit. Wenn Sie die Zuordnung mit Ihrem Profil bei dem Anbieter nicht wünschen, müssen Sie sich vor Aktivierung des Buttons ausloggen.</w:t>
+      </w:r>
+    </w:p>
+    <w:p>
+      <w:pPr>
+        <w:spacing w:before="100" w:beforeAutospacing="1" w:after="100" w:afterAutospacing="1" w:line="240" w:lineRule="auto"/>
+        <w:rPr>
+          <w:rFonts w:ascii="Century Gothic" w:eastAsia="Times New Roman" w:hAnsi="Century Gothic" w:cs="Times New Roman"/>
+          <w:color w:val="595959" w:themeColor="text1" w:themeTint="A6"/>
+          <w:kern w:val="0"/>
+          <w:sz w:val="24"/>
+          <w:szCs w:val="24"/>
+          <w:lang w:eastAsia="de-DE"/>
+          <w14:ligatures w14:val="none"/>
+        </w:rPr>
+      </w:pPr>
+      <w:r>
+        <w:rPr>
+          <w:rFonts w:ascii="Century Gothic" w:eastAsia="Times New Roman" w:hAnsi="Century Gothic" w:cs="Times New Roman"/>
+          <w:color w:val="595959" w:themeColor="text1" w:themeTint="A6"/>
+          <w:kern w:val="0"/>
+          <w:sz w:val="24"/>
+          <w:szCs w:val="24"/>
+          <w:lang w:eastAsia="de-DE"/>
+          <w14:ligatures w14:val="none"/>
+        </w:rPr>
+        <w:t xml:space="preserve">(3) Der Anbieter speichert diese Daten als Nutzungsprofile und nutzt diese für Zwecke der Werbung, Marktforschung und/oder bedarfsgerechten Gestaltung seiner Website. Eine solche Auswertung erfolgt insbesondere (auch für nicht eingeloggte Nutzer) zur Darstellung von bedarfsgerechter </w:t>
+      </w:r>
+      <w:r>
+        <w:rPr>
+          <w:rFonts w:ascii="Century Gothic" w:eastAsia="Times New Roman" w:hAnsi="Century Gothic" w:cs="Times New Roman"/>
+          <w:color w:val="595959" w:themeColor="text1" w:themeTint="A6"/>
           <w:kern w:val="0"/>
           <w:sz w:val="24"/>
           <w:szCs w:val="24"/>
@@ -1372,6 +1769,32 @@
           <w14:ligatures w14:val="none"/>
         </w:rPr>
         <w:lastRenderedPageBreak/>
+        <w:t>Werbung und um andere Nutzer des sozialen Netzwerks über Ihre Aktivitäten auf unserer Website zu informieren. Ihnen steht ein Widerspruchsrecht zu gegen die Bildung dieser Nutzerprofile, wobei Sie sich zur Ausübung dessen an den jeweiligen Anbieter wenden müssen.</w:t>
+      </w:r>
+    </w:p>
+    <w:p>
+      <w:pPr>
+        <w:spacing w:before="100" w:beforeAutospacing="1" w:after="100" w:afterAutospacing="1" w:line="240" w:lineRule="auto"/>
+        <w:rPr>
+          <w:rFonts w:ascii="Century Gothic" w:eastAsia="Times New Roman" w:hAnsi="Century Gothic" w:cs="Times New Roman"/>
+          <w:color w:val="595959" w:themeColor="text1" w:themeTint="A6"/>
+          <w:kern w:val="0"/>
+          <w:sz w:val="24"/>
+          <w:szCs w:val="24"/>
+          <w:lang w:eastAsia="de-DE"/>
+          <w14:ligatures w14:val="none"/>
+        </w:rPr>
+      </w:pPr>
+      <w:r>
+        <w:rPr>
+          <w:rFonts w:ascii="Century Gothic" w:eastAsia="Times New Roman" w:hAnsi="Century Gothic" w:cs="Times New Roman"/>
+          <w:color w:val="595959" w:themeColor="text1" w:themeTint="A6"/>
+          <w:kern w:val="0"/>
+          <w:sz w:val="24"/>
+          <w:szCs w:val="24"/>
+          <w:lang w:eastAsia="de-DE"/>
+          <w14:ligatures w14:val="none"/>
+        </w:rPr>
         <w:t>(4) Weitere Informationen zu Zweck und Umfang der Datenerhebung und ihrer Verarbeitung durch den jeweiligen Anbieter erhalten Sie in den im Folgenden mitgeteilten Datenschutzerklärungen dieser Anbieter. Dort erhalten Sie auch weitere Informationen zu Ihren diesbezüglichen Rechten und Einstellungsmöglichkeiten zum Schutze Ihrer Privatsphäre.</w:t>
       </w:r>
     </w:p>
@@ -1380,16 +1803,18 @@
         <w:spacing w:before="100" w:beforeAutospacing="1" w:after="100" w:afterAutospacing="1" w:line="240" w:lineRule="auto"/>
         <w:rPr>
           <w:rFonts w:ascii="Century Gothic" w:eastAsia="Times New Roman" w:hAnsi="Century Gothic" w:cs="Times New Roman"/>
-          <w:kern w:val="0"/>
-          <w:sz w:val="24"/>
-          <w:szCs w:val="24"/>
-          <w:lang w:eastAsia="de-DE"/>
-          <w14:ligatures w14:val="none"/>
-        </w:rPr>
-      </w:pPr>
-      <w:r>
-        <w:rPr>
-          <w:rFonts w:ascii="Century Gothic" w:eastAsia="Times New Roman" w:hAnsi="Century Gothic" w:cs="Times New Roman"/>
+          <w:color w:val="595959" w:themeColor="text1" w:themeTint="A6"/>
+          <w:kern w:val="0"/>
+          <w:sz w:val="24"/>
+          <w:szCs w:val="24"/>
+          <w:lang w:eastAsia="de-DE"/>
+          <w14:ligatures w14:val="none"/>
+        </w:rPr>
+      </w:pPr>
+      <w:r>
+        <w:rPr>
+          <w:rFonts w:ascii="Century Gothic" w:eastAsia="Times New Roman" w:hAnsi="Century Gothic" w:cs="Times New Roman"/>
+          <w:color w:val="595959" w:themeColor="text1" w:themeTint="A6"/>
           <w:kern w:val="0"/>
           <w:sz w:val="24"/>
           <w:szCs w:val="24"/>
@@ -1404,44 +1829,204 @@
         <w:spacing w:before="100" w:beforeAutospacing="1" w:after="100" w:afterAutospacing="1" w:line="240" w:lineRule="auto"/>
         <w:rPr>
           <w:rFonts w:ascii="Century Gothic" w:eastAsia="Times New Roman" w:hAnsi="Century Gothic" w:cs="Times New Roman"/>
-          <w:kern w:val="0"/>
-          <w:sz w:val="24"/>
-          <w:szCs w:val="24"/>
-          <w:lang w:eastAsia="de-DE"/>
-          <w14:ligatures w14:val="none"/>
-        </w:rPr>
-      </w:pPr>
-      <w:r>
-        <w:rPr>
-          <w:rFonts w:ascii="Century Gothic" w:eastAsia="Times New Roman" w:hAnsi="Century Gothic" w:cs="Times New Roman"/>
-          <w:kern w:val="0"/>
-          <w:sz w:val="24"/>
-          <w:szCs w:val="24"/>
-          <w:lang w:eastAsia="de-DE"/>
-          <w14:ligatures w14:val="none"/>
-        </w:rPr>
-        <w:t>a) Facebook Inc., 1601 S California Ave, Palo Alto, California 94304, USA; http://www.facebook.com/policy.php; weitere Informationen zur Datenerhebung: http://www.facebook.com/help/186325668085084, http://www.facebook.com/about/privacy/your-info-on-other applications sowie www.facebook.com/about/privacy/your-info everyoneinfo.</w:t>
-      </w:r>
-    </w:p>
-    <w:p>
-      <w:pPr>
-        <w:spacing w:before="100" w:beforeAutospacing="1" w:after="100" w:afterAutospacing="1" w:line="240" w:lineRule="auto"/>
-        <w:rPr>
-          <w:rFonts w:ascii="Century Gothic" w:eastAsia="Times New Roman" w:hAnsi="Century Gothic" w:cs="Times New Roman"/>
-          <w:kern w:val="0"/>
-          <w:sz w:val="24"/>
-          <w:szCs w:val="24"/>
-          <w:lang w:eastAsia="de-DE"/>
-          <w14:ligatures w14:val="none"/>
-        </w:rPr>
-      </w:pPr>
-      <w:r>
-        <w:rPr>
-          <w:rFonts w:ascii="Century Gothic" w:eastAsia="Times New Roman" w:hAnsi="Century Gothic" w:cs="Times New Roman"/>
-          <w:kern w:val="0"/>
-          <w:sz w:val="24"/>
-          <w:szCs w:val="24"/>
-          <w:lang w:eastAsia="de-DE"/>
+          <w:color w:val="595959" w:themeColor="text1" w:themeTint="A6"/>
+          <w:kern w:val="0"/>
+          <w:sz w:val="24"/>
+          <w:szCs w:val="24"/>
+          <w:lang w:val="en-US" w:eastAsia="de-DE"/>
+          <w14:ligatures w14:val="none"/>
+        </w:rPr>
+      </w:pPr>
+      <w:r>
+        <w:rPr>
+          <w:rFonts w:ascii="Century Gothic" w:eastAsia="Times New Roman" w:hAnsi="Century Gothic" w:cs="Times New Roman"/>
+          <w:color w:val="595959" w:themeColor="text1" w:themeTint="A6"/>
+          <w:kern w:val="0"/>
+          <w:sz w:val="24"/>
+          <w:szCs w:val="24"/>
+          <w:lang w:val="en-US" w:eastAsia="de-DE"/>
+          <w14:ligatures w14:val="none"/>
+        </w:rPr>
+        <w:t xml:space="preserve">a) Facebook Inc., 1601 S California Ave, Palo Alto, California 94304, USA; http://www.facebook.com/policy.php; </w:t>
+      </w:r>
+      <w:proofErr w:type="spellStart"/>
+      <w:r>
+        <w:rPr>
+          <w:rFonts w:ascii="Century Gothic" w:eastAsia="Times New Roman" w:hAnsi="Century Gothic" w:cs="Times New Roman"/>
+          <w:color w:val="595959" w:themeColor="text1" w:themeTint="A6"/>
+          <w:kern w:val="0"/>
+          <w:sz w:val="24"/>
+          <w:szCs w:val="24"/>
+          <w:lang w:val="en-US" w:eastAsia="de-DE"/>
+          <w14:ligatures w14:val="none"/>
+        </w:rPr>
+        <w:t>weitere</w:t>
+      </w:r>
+      <w:proofErr w:type="spellEnd"/>
+      <w:r>
+        <w:rPr>
+          <w:rFonts w:ascii="Century Gothic" w:eastAsia="Times New Roman" w:hAnsi="Century Gothic" w:cs="Times New Roman"/>
+          <w:color w:val="595959" w:themeColor="text1" w:themeTint="A6"/>
+          <w:kern w:val="0"/>
+          <w:sz w:val="24"/>
+          <w:szCs w:val="24"/>
+          <w:lang w:val="en-US" w:eastAsia="de-DE"/>
+          <w14:ligatures w14:val="none"/>
+        </w:rPr>
+        <w:t xml:space="preserve"> </w:t>
+      </w:r>
+      <w:proofErr w:type="spellStart"/>
+      <w:r>
+        <w:rPr>
+          <w:rFonts w:ascii="Century Gothic" w:eastAsia="Times New Roman" w:hAnsi="Century Gothic" w:cs="Times New Roman"/>
+          <w:color w:val="595959" w:themeColor="text1" w:themeTint="A6"/>
+          <w:kern w:val="0"/>
+          <w:sz w:val="24"/>
+          <w:szCs w:val="24"/>
+          <w:lang w:val="en-US" w:eastAsia="de-DE"/>
+          <w14:ligatures w14:val="none"/>
+        </w:rPr>
+        <w:t>Informationen</w:t>
+      </w:r>
+      <w:proofErr w:type="spellEnd"/>
+      <w:r>
+        <w:rPr>
+          <w:rFonts w:ascii="Century Gothic" w:eastAsia="Times New Roman" w:hAnsi="Century Gothic" w:cs="Times New Roman"/>
+          <w:color w:val="595959" w:themeColor="text1" w:themeTint="A6"/>
+          <w:kern w:val="0"/>
+          <w:sz w:val="24"/>
+          <w:szCs w:val="24"/>
+          <w:lang w:val="en-US" w:eastAsia="de-DE"/>
+          <w14:ligatures w14:val="none"/>
+        </w:rPr>
+        <w:t xml:space="preserve"> </w:t>
+      </w:r>
+      <w:proofErr w:type="spellStart"/>
+      <w:r>
+        <w:rPr>
+          <w:rFonts w:ascii="Century Gothic" w:eastAsia="Times New Roman" w:hAnsi="Century Gothic" w:cs="Times New Roman"/>
+          <w:color w:val="595959" w:themeColor="text1" w:themeTint="A6"/>
+          <w:kern w:val="0"/>
+          <w:sz w:val="24"/>
+          <w:szCs w:val="24"/>
+          <w:lang w:val="en-US" w:eastAsia="de-DE"/>
+          <w14:ligatures w14:val="none"/>
+        </w:rPr>
+        <w:t>zur</w:t>
+      </w:r>
+      <w:proofErr w:type="spellEnd"/>
+      <w:r>
+        <w:rPr>
+          <w:rFonts w:ascii="Century Gothic" w:eastAsia="Times New Roman" w:hAnsi="Century Gothic" w:cs="Times New Roman"/>
+          <w:color w:val="595959" w:themeColor="text1" w:themeTint="A6"/>
+          <w:kern w:val="0"/>
+          <w:sz w:val="24"/>
+          <w:szCs w:val="24"/>
+          <w:lang w:val="en-US" w:eastAsia="de-DE"/>
+          <w14:ligatures w14:val="none"/>
+        </w:rPr>
+        <w:t xml:space="preserve"> </w:t>
+      </w:r>
+      <w:proofErr w:type="spellStart"/>
+      <w:r>
+        <w:rPr>
+          <w:rFonts w:ascii="Century Gothic" w:eastAsia="Times New Roman" w:hAnsi="Century Gothic" w:cs="Times New Roman"/>
+          <w:color w:val="595959" w:themeColor="text1" w:themeTint="A6"/>
+          <w:kern w:val="0"/>
+          <w:sz w:val="24"/>
+          <w:szCs w:val="24"/>
+          <w:lang w:val="en-US" w:eastAsia="de-DE"/>
+          <w14:ligatures w14:val="none"/>
+        </w:rPr>
+        <w:t>Datenerhebung</w:t>
+      </w:r>
+      <w:proofErr w:type="spellEnd"/>
+      <w:r>
+        <w:rPr>
+          <w:rFonts w:ascii="Century Gothic" w:eastAsia="Times New Roman" w:hAnsi="Century Gothic" w:cs="Times New Roman"/>
+          <w:color w:val="595959" w:themeColor="text1" w:themeTint="A6"/>
+          <w:kern w:val="0"/>
+          <w:sz w:val="24"/>
+          <w:szCs w:val="24"/>
+          <w:lang w:val="en-US" w:eastAsia="de-DE"/>
+          <w14:ligatures w14:val="none"/>
+        </w:rPr>
+        <w:t xml:space="preserve">: http://www.facebook.com/help/186325668085084, http://www.facebook.com/about/privacy/your-info-on-other applications </w:t>
+      </w:r>
+      <w:proofErr w:type="spellStart"/>
+      <w:r>
+        <w:rPr>
+          <w:rFonts w:ascii="Century Gothic" w:eastAsia="Times New Roman" w:hAnsi="Century Gothic" w:cs="Times New Roman"/>
+          <w:color w:val="595959" w:themeColor="text1" w:themeTint="A6"/>
+          <w:kern w:val="0"/>
+          <w:sz w:val="24"/>
+          <w:szCs w:val="24"/>
+          <w:lang w:val="en-US" w:eastAsia="de-DE"/>
+          <w14:ligatures w14:val="none"/>
+        </w:rPr>
+        <w:t>sowie</w:t>
+      </w:r>
+      <w:proofErr w:type="spellEnd"/>
+      <w:r>
+        <w:rPr>
+          <w:rFonts w:ascii="Century Gothic" w:eastAsia="Times New Roman" w:hAnsi="Century Gothic" w:cs="Times New Roman"/>
+          <w:color w:val="595959" w:themeColor="text1" w:themeTint="A6"/>
+          <w:kern w:val="0"/>
+          <w:sz w:val="24"/>
+          <w:szCs w:val="24"/>
+          <w:lang w:val="en-US" w:eastAsia="de-DE"/>
+          <w14:ligatures w14:val="none"/>
+        </w:rPr>
+        <w:t xml:space="preserve"> www.facebook.com/about/privacy/your-info </w:t>
+      </w:r>
+      <w:proofErr w:type="spellStart"/>
+      <w:r>
+        <w:rPr>
+          <w:rFonts w:ascii="Century Gothic" w:eastAsia="Times New Roman" w:hAnsi="Century Gothic" w:cs="Times New Roman"/>
+          <w:color w:val="595959" w:themeColor="text1" w:themeTint="A6"/>
+          <w:kern w:val="0"/>
+          <w:sz w:val="24"/>
+          <w:szCs w:val="24"/>
+          <w:lang w:val="en-US" w:eastAsia="de-DE"/>
+          <w14:ligatures w14:val="none"/>
+        </w:rPr>
+        <w:t>everyoneinfo</w:t>
+      </w:r>
+      <w:proofErr w:type="spellEnd"/>
+      <w:r>
+        <w:rPr>
+          <w:rFonts w:ascii="Century Gothic" w:eastAsia="Times New Roman" w:hAnsi="Century Gothic" w:cs="Times New Roman"/>
+          <w:color w:val="595959" w:themeColor="text1" w:themeTint="A6"/>
+          <w:kern w:val="0"/>
+          <w:sz w:val="24"/>
+          <w:szCs w:val="24"/>
+          <w:lang w:val="en-US" w:eastAsia="de-DE"/>
+          <w14:ligatures w14:val="none"/>
+        </w:rPr>
+        <w:t>.</w:t>
+      </w:r>
+    </w:p>
+    <w:p>
+      <w:pPr>
+        <w:spacing w:before="100" w:beforeAutospacing="1" w:after="100" w:afterAutospacing="1" w:line="240" w:lineRule="auto"/>
+        <w:rPr>
+          <w:rFonts w:ascii="Century Gothic" w:eastAsia="Times New Roman" w:hAnsi="Century Gothic" w:cs="Times New Roman"/>
+          <w:color w:val="595959" w:themeColor="text1" w:themeTint="A6"/>
+          <w:kern w:val="0"/>
+          <w:sz w:val="24"/>
+          <w:szCs w:val="24"/>
+          <w:lang w:val="en-US" w:eastAsia="de-DE"/>
+          <w14:ligatures w14:val="none"/>
+        </w:rPr>
+      </w:pPr>
+      <w:r>
+        <w:rPr>
+          <w:rFonts w:ascii="Century Gothic" w:eastAsia="Times New Roman" w:hAnsi="Century Gothic" w:cs="Times New Roman"/>
+          <w:color w:val="595959" w:themeColor="text1" w:themeTint="A6"/>
+          <w:kern w:val="0"/>
+          <w:sz w:val="24"/>
+          <w:szCs w:val="24"/>
+          <w:lang w:val="en-US" w:eastAsia="de-DE"/>
           <w14:ligatures w14:val="none"/>
         </w:rPr>
         <w:t>b) Google Inc., 1600 Amphitheater Parkway, Mountainview, California 94043, USA; https://www.google.com/policies/privacy/partners/?hl=de.</w:t>
@@ -1452,20 +2037,22 @@
         <w:spacing w:before="100" w:beforeAutospacing="1" w:after="100" w:afterAutospacing="1" w:line="240" w:lineRule="auto"/>
         <w:rPr>
           <w:rFonts w:ascii="Century Gothic" w:eastAsia="Times New Roman" w:hAnsi="Century Gothic" w:cs="Times New Roman"/>
-          <w:kern w:val="0"/>
-          <w:sz w:val="24"/>
-          <w:szCs w:val="24"/>
-          <w:lang w:eastAsia="de-DE"/>
-          <w14:ligatures w14:val="none"/>
-        </w:rPr>
-      </w:pPr>
-      <w:r>
-        <w:rPr>
-          <w:rFonts w:ascii="Century Gothic" w:eastAsia="Times New Roman" w:hAnsi="Century Gothic" w:cs="Times New Roman"/>
-          <w:kern w:val="0"/>
-          <w:sz w:val="24"/>
-          <w:szCs w:val="24"/>
-          <w:lang w:eastAsia="de-DE"/>
+          <w:color w:val="595959" w:themeColor="text1" w:themeTint="A6"/>
+          <w:kern w:val="0"/>
+          <w:sz w:val="24"/>
+          <w:szCs w:val="24"/>
+          <w:lang w:val="en-US" w:eastAsia="de-DE"/>
+          <w14:ligatures w14:val="none"/>
+        </w:rPr>
+      </w:pPr>
+      <w:r>
+        <w:rPr>
+          <w:rFonts w:ascii="Century Gothic" w:eastAsia="Times New Roman" w:hAnsi="Century Gothic" w:cs="Times New Roman"/>
+          <w:color w:val="595959" w:themeColor="text1" w:themeTint="A6"/>
+          <w:kern w:val="0"/>
+          <w:sz w:val="24"/>
+          <w:szCs w:val="24"/>
+          <w:lang w:val="en-US" w:eastAsia="de-DE"/>
           <w14:ligatures w14:val="none"/>
         </w:rPr>
         <w:t>c</w:t>
@@ -1473,34 +2060,63 @@
       <w:r>
         <w:rPr>
           <w:rFonts w:ascii="Century Gothic" w:eastAsia="Times New Roman" w:hAnsi="Century Gothic" w:cs="Times New Roman"/>
-          <w:kern w:val="0"/>
-          <w:sz w:val="24"/>
-          <w:szCs w:val="24"/>
-          <w:lang w:eastAsia="de-DE"/>
-          <w14:ligatures w14:val="none"/>
-        </w:rPr>
-        <w:t>) LinkedIn Corporation, 2029 Stierlin Court, Mountain View, California 94043, USA; http://www.linkedin.com/legal/privacy-policy.</w:t>
-      </w:r>
-    </w:p>
-    <w:p>
-      <w:pPr>
-        <w:spacing w:before="100" w:beforeAutospacing="1" w:after="100" w:afterAutospacing="1" w:line="240" w:lineRule="auto"/>
-        <w:rPr>
-          <w:rFonts w:ascii="Century Gothic" w:eastAsia="Times New Roman" w:hAnsi="Century Gothic" w:cs="Times New Roman"/>
-          <w:kern w:val="0"/>
-          <w:sz w:val="24"/>
-          <w:szCs w:val="24"/>
-          <w:lang w:eastAsia="de-DE"/>
-          <w14:ligatures w14:val="none"/>
-        </w:rPr>
-      </w:pPr>
-      <w:r>
-        <w:rPr>
-          <w:rFonts w:ascii="Century Gothic" w:eastAsia="Times New Roman" w:hAnsi="Century Gothic" w:cs="Times New Roman"/>
-          <w:kern w:val="0"/>
-          <w:sz w:val="24"/>
-          <w:szCs w:val="24"/>
-          <w:lang w:eastAsia="de-DE"/>
+          <w:color w:val="595959" w:themeColor="text1" w:themeTint="A6"/>
+          <w:kern w:val="0"/>
+          <w:sz w:val="24"/>
+          <w:szCs w:val="24"/>
+          <w:lang w:val="en-US" w:eastAsia="de-DE"/>
+          <w14:ligatures w14:val="none"/>
+        </w:rPr>
+        <w:t xml:space="preserve">) LinkedIn Corporation, 2029 </w:t>
+      </w:r>
+      <w:proofErr w:type="spellStart"/>
+      <w:r>
+        <w:rPr>
+          <w:rFonts w:ascii="Century Gothic" w:eastAsia="Times New Roman" w:hAnsi="Century Gothic" w:cs="Times New Roman"/>
+          <w:color w:val="595959" w:themeColor="text1" w:themeTint="A6"/>
+          <w:kern w:val="0"/>
+          <w:sz w:val="24"/>
+          <w:szCs w:val="24"/>
+          <w:lang w:val="en-US" w:eastAsia="de-DE"/>
+          <w14:ligatures w14:val="none"/>
+        </w:rPr>
+        <w:t>Stierlin</w:t>
+      </w:r>
+      <w:proofErr w:type="spellEnd"/>
+      <w:r>
+        <w:rPr>
+          <w:rFonts w:ascii="Century Gothic" w:eastAsia="Times New Roman" w:hAnsi="Century Gothic" w:cs="Times New Roman"/>
+          <w:color w:val="595959" w:themeColor="text1" w:themeTint="A6"/>
+          <w:kern w:val="0"/>
+          <w:sz w:val="24"/>
+          <w:szCs w:val="24"/>
+          <w:lang w:val="en-US" w:eastAsia="de-DE"/>
+          <w14:ligatures w14:val="none"/>
+        </w:rPr>
+        <w:t xml:space="preserve"> Court, Mountain View, California 94043, USA; http://www.linkedin.com/legal/privacy-policy.</w:t>
+      </w:r>
+    </w:p>
+    <w:p>
+      <w:pPr>
+        <w:spacing w:before="100" w:beforeAutospacing="1" w:after="100" w:afterAutospacing="1" w:line="240" w:lineRule="auto"/>
+        <w:rPr>
+          <w:rFonts w:ascii="Century Gothic" w:eastAsia="Times New Roman" w:hAnsi="Century Gothic" w:cs="Times New Roman"/>
+          <w:color w:val="595959" w:themeColor="text1" w:themeTint="A6"/>
+          <w:kern w:val="0"/>
+          <w:sz w:val="24"/>
+          <w:szCs w:val="24"/>
+          <w:lang w:val="en-US" w:eastAsia="de-DE"/>
+          <w14:ligatures w14:val="none"/>
+        </w:rPr>
+      </w:pPr>
+      <w:r>
+        <w:rPr>
+          <w:rFonts w:ascii="Century Gothic" w:eastAsia="Times New Roman" w:hAnsi="Century Gothic" w:cs="Times New Roman"/>
+          <w:color w:val="595959" w:themeColor="text1" w:themeTint="A6"/>
+          <w:kern w:val="0"/>
+          <w:sz w:val="24"/>
+          <w:szCs w:val="24"/>
+          <w:lang w:val="en-US" w:eastAsia="de-DE"/>
           <w14:ligatures w14:val="none"/>
         </w:rPr>
         <w:t>d</w:t>
@@ -1508,10 +2124,11 @@
       <w:r>
         <w:rPr>
           <w:rFonts w:ascii="Century Gothic" w:eastAsia="Times New Roman" w:hAnsi="Century Gothic" w:cs="Times New Roman"/>
-          <w:kern w:val="0"/>
-          <w:sz w:val="24"/>
-          <w:szCs w:val="24"/>
-          <w:lang w:eastAsia="de-DE"/>
+          <w:color w:val="595959" w:themeColor="text1" w:themeTint="A6"/>
+          <w:kern w:val="0"/>
+          <w:sz w:val="24"/>
+          <w:szCs w:val="24"/>
+          <w:lang w:val="en-US" w:eastAsia="de-DE"/>
           <w14:ligatures w14:val="none"/>
         </w:rPr>
         <w:t>) Instagram Inc., 1601 Willow Road, Menlo Park, CA, 94025, USA; https://de-de.facebook.com/help/instagram/519522125107875</w:t>
@@ -1522,16 +2139,18 @@
         <w:spacing w:before="100" w:beforeAutospacing="1" w:after="100" w:afterAutospacing="1" w:line="240" w:lineRule="auto"/>
         <w:rPr>
           <w:rFonts w:ascii="Century Gothic" w:eastAsia="Times New Roman" w:hAnsi="Century Gothic" w:cs="Times New Roman"/>
-          <w:kern w:val="0"/>
-          <w:sz w:val="24"/>
-          <w:szCs w:val="24"/>
-          <w:lang w:eastAsia="de-DE"/>
-          <w14:ligatures w14:val="none"/>
-        </w:rPr>
-      </w:pPr>
-      <w:r>
-        <w:rPr>
-          <w:rFonts w:ascii="Century Gothic" w:eastAsia="Times New Roman" w:hAnsi="Century Gothic" w:cs="Times New Roman"/>
+          <w:color w:val="595959" w:themeColor="text1" w:themeTint="A6"/>
+          <w:kern w:val="0"/>
+          <w:sz w:val="24"/>
+          <w:szCs w:val="24"/>
+          <w:lang w:eastAsia="de-DE"/>
+          <w14:ligatures w14:val="none"/>
+        </w:rPr>
+      </w:pPr>
+      <w:r>
+        <w:rPr>
+          <w:rFonts w:ascii="Century Gothic" w:eastAsia="Times New Roman" w:hAnsi="Century Gothic" w:cs="Times New Roman"/>
+          <w:color w:val="595959" w:themeColor="text1" w:themeTint="A6"/>
           <w:kern w:val="0"/>
           <w:sz w:val="24"/>
           <w:szCs w:val="24"/>
@@ -1546,16 +2165,18 @@
         <w:spacing w:before="100" w:beforeAutospacing="1" w:after="100" w:afterAutospacing="1" w:line="240" w:lineRule="auto"/>
         <w:rPr>
           <w:rFonts w:ascii="Century Gothic" w:eastAsia="Times New Roman" w:hAnsi="Century Gothic" w:cs="Times New Roman"/>
-          <w:kern w:val="0"/>
-          <w:sz w:val="24"/>
-          <w:szCs w:val="24"/>
-          <w:lang w:eastAsia="de-DE"/>
-          <w14:ligatures w14:val="none"/>
-        </w:rPr>
-      </w:pPr>
-      <w:r>
-        <w:rPr>
-          <w:rFonts w:ascii="Century Gothic" w:eastAsia="Times New Roman" w:hAnsi="Century Gothic" w:cs="Times New Roman"/>
+          <w:color w:val="595959" w:themeColor="text1" w:themeTint="A6"/>
+          <w:kern w:val="0"/>
+          <w:sz w:val="24"/>
+          <w:szCs w:val="24"/>
+          <w:lang w:eastAsia="de-DE"/>
+          <w14:ligatures w14:val="none"/>
+        </w:rPr>
+      </w:pPr>
+      <w:r>
+        <w:rPr>
+          <w:rFonts w:ascii="Century Gothic" w:eastAsia="Times New Roman" w:hAnsi="Century Gothic" w:cs="Times New Roman"/>
+          <w:color w:val="595959" w:themeColor="text1" w:themeTint="A6"/>
           <w:kern w:val="0"/>
           <w:sz w:val="24"/>
           <w:szCs w:val="24"/>
@@ -1570,51 +2191,30 @@
         <w:spacing w:before="100" w:beforeAutospacing="1" w:after="100" w:afterAutospacing="1" w:line="240" w:lineRule="auto"/>
         <w:rPr>
           <w:rFonts w:ascii="Century Gothic" w:eastAsia="Times New Roman" w:hAnsi="Century Gothic" w:cs="Times New Roman"/>
-          <w:kern w:val="0"/>
-          <w:sz w:val="24"/>
-          <w:szCs w:val="24"/>
-          <w:lang w:eastAsia="de-DE"/>
-          <w14:ligatures w14:val="none"/>
-        </w:rPr>
-      </w:pPr>
-      <w:r>
-        <w:rPr>
-          <w:rFonts w:ascii="Century Gothic" w:eastAsia="Times New Roman" w:hAnsi="Century Gothic" w:cs="Times New Roman"/>
-          <w:kern w:val="0"/>
-          <w:sz w:val="24"/>
-          <w:szCs w:val="24"/>
-          <w:lang w:eastAsia="de-DE"/>
-          <w14:ligatures w14:val="none"/>
-        </w:rPr>
-        <w:t>(2) Durch den Besuch auf der Website erhält der Drittanbieter die Information, dass Sie die entsprechende Unterseite unserer Website aufgerufen haben. Zudem werden die unter 1.(1) dieser Erklärung genannten Daten übermittelt. Dies erfolgt unabhängig davon, ob dieser Drittanbieter ein Nutzerkonto bereitstellt, über das Sie eingeloggt sind, oder ob kein Nutzerkonto besteht. Wenn Sie bei dem Plug-in-Anbieter eingeloggt sind, werden diese Daten direkt Ihrem Konto zugeordnet. Wenn Sie die Zuordnung mit Ihrem Profil bei dem Drittanbieter nicht wünschen, müssen Sie sich vor Aktivierung des Buttons ausloggen.</w:t>
-      </w:r>
-    </w:p>
-    <w:p>
-      <w:pPr>
-        <w:spacing w:before="100" w:beforeAutospacing="1" w:after="100" w:afterAutospacing="1" w:line="240" w:lineRule="auto"/>
-        <w:rPr>
-          <w:rFonts w:ascii="Century Gothic" w:eastAsia="Times New Roman" w:hAnsi="Century Gothic" w:cs="Times New Roman"/>
-          <w:kern w:val="0"/>
-          <w:sz w:val="24"/>
-          <w:szCs w:val="24"/>
-          <w:lang w:eastAsia="de-DE"/>
-          <w14:ligatures w14:val="none"/>
-        </w:rPr>
-      </w:pPr>
-      <w:r>
-        <w:rPr>
-          <w:rFonts w:ascii="Century Gothic" w:eastAsia="Times New Roman" w:hAnsi="Century Gothic" w:cs="Times New Roman"/>
-          <w:kern w:val="0"/>
-          <w:sz w:val="24"/>
-          <w:szCs w:val="24"/>
-          <w:lang w:eastAsia="de-DE"/>
-          <w14:ligatures w14:val="none"/>
-        </w:rPr>
-        <w:t xml:space="preserve">(3) Der Drittanbieter speichert diese Daten als Nutzungsprofile und nutzt diese für Zwecke der Werbung, Marktforschung und/oder bedarfsgerechten </w:t>
-      </w:r>
-      <w:r>
-        <w:rPr>
-          <w:rFonts w:ascii="Century Gothic" w:eastAsia="Times New Roman" w:hAnsi="Century Gothic" w:cs="Times New Roman"/>
+          <w:color w:val="595959" w:themeColor="text1" w:themeTint="A6"/>
+          <w:kern w:val="0"/>
+          <w:sz w:val="24"/>
+          <w:szCs w:val="24"/>
+          <w:lang w:eastAsia="de-DE"/>
+          <w14:ligatures w14:val="none"/>
+        </w:rPr>
+      </w:pPr>
+      <w:r>
+        <w:rPr>
+          <w:rFonts w:ascii="Century Gothic" w:eastAsia="Times New Roman" w:hAnsi="Century Gothic" w:cs="Times New Roman"/>
+          <w:color w:val="595959" w:themeColor="text1" w:themeTint="A6"/>
+          <w:kern w:val="0"/>
+          <w:sz w:val="24"/>
+          <w:szCs w:val="24"/>
+          <w:lang w:eastAsia="de-DE"/>
+          <w14:ligatures w14:val="none"/>
+        </w:rPr>
+        <w:t xml:space="preserve">(2) Durch den Besuch auf der Website erhält der Drittanbieter die Information, dass Sie die entsprechende Unterseite unserer Website aufgerufen haben. Zudem werden die unter 1.(1) dieser Erklärung genannten Daten übermittelt. Dies erfolgt unabhängig davon, ob dieser Drittanbieter ein Nutzerkonto bereitstellt, über das Sie eingeloggt sind, oder ob kein Nutzerkonto besteht. Wenn Sie bei dem Plug-in-Anbieter eingeloggt sind, werden diese Daten direkt Ihrem Konto zugeordnet. Wenn Sie die Zuordnung mit Ihrem Profil bei </w:t>
+      </w:r>
+      <w:r>
+        <w:rPr>
+          <w:rFonts w:ascii="Century Gothic" w:eastAsia="Times New Roman" w:hAnsi="Century Gothic" w:cs="Times New Roman"/>
+          <w:color w:val="595959" w:themeColor="text1" w:themeTint="A6"/>
           <w:kern w:val="0"/>
           <w:sz w:val="24"/>
           <w:szCs w:val="24"/>
@@ -1622,24 +2222,52 @@
           <w14:ligatures w14:val="none"/>
         </w:rPr>
         <w:lastRenderedPageBreak/>
-        <w:t>Gestaltung seiner Website. Eine solche Auswertung erfolgt insbesondere (auch für nicht eingeloggte Nutzer) zur Erbringung von bedarfsgerechter Werbung. Ihnen steht ein Widerspruchsrecht gegen die Bildung dieser Nutzerprofile zu, wobei Sie sich zur Ausübung dessen an den jeweiligen Drittanbieter richten müssen.</w:t>
-      </w:r>
-    </w:p>
-    <w:p>
-      <w:pPr>
-        <w:spacing w:before="100" w:beforeAutospacing="1" w:after="100" w:afterAutospacing="1" w:line="240" w:lineRule="auto"/>
-        <w:rPr>
-          <w:rFonts w:ascii="Century Gothic" w:eastAsia="Times New Roman" w:hAnsi="Century Gothic" w:cs="Times New Roman"/>
-          <w:kern w:val="0"/>
-          <w:sz w:val="24"/>
-          <w:szCs w:val="24"/>
-          <w:lang w:eastAsia="de-DE"/>
-          <w14:ligatures w14:val="none"/>
-        </w:rPr>
-      </w:pPr>
-      <w:r>
-        <w:rPr>
-          <w:rFonts w:ascii="Century Gothic" w:eastAsia="Times New Roman" w:hAnsi="Century Gothic" w:cs="Times New Roman"/>
+        <w:t>dem Drittanbieter nicht wünschen, müssen Sie sich vor Aktivierung des Buttons ausloggen.</w:t>
+      </w:r>
+    </w:p>
+    <w:p>
+      <w:pPr>
+        <w:spacing w:before="100" w:beforeAutospacing="1" w:after="100" w:afterAutospacing="1" w:line="240" w:lineRule="auto"/>
+        <w:rPr>
+          <w:rFonts w:ascii="Century Gothic" w:eastAsia="Times New Roman" w:hAnsi="Century Gothic" w:cs="Times New Roman"/>
+          <w:color w:val="595959" w:themeColor="text1" w:themeTint="A6"/>
+          <w:kern w:val="0"/>
+          <w:sz w:val="24"/>
+          <w:szCs w:val="24"/>
+          <w:lang w:eastAsia="de-DE"/>
+          <w14:ligatures w14:val="none"/>
+        </w:rPr>
+      </w:pPr>
+      <w:r>
+        <w:rPr>
+          <w:rFonts w:ascii="Century Gothic" w:eastAsia="Times New Roman" w:hAnsi="Century Gothic" w:cs="Times New Roman"/>
+          <w:color w:val="595959" w:themeColor="text1" w:themeTint="A6"/>
+          <w:kern w:val="0"/>
+          <w:sz w:val="24"/>
+          <w:szCs w:val="24"/>
+          <w:lang w:eastAsia="de-DE"/>
+          <w14:ligatures w14:val="none"/>
+        </w:rPr>
+        <w:t>(3) Der Drittanbieter speichert diese Daten als Nutzungsprofile und nutzt diese für Zwecke der Werbung, Marktforschung und/oder bedarfsgerechten Gestaltung seiner Website. Eine solche Auswertung erfolgt insbesondere (auch für nicht eingeloggte Nutzer) zur Erbringung von bedarfsgerechter Werbung. Ihnen steht ein Widerspruchsrecht gegen die Bildung dieser Nutzerprofile zu, wobei Sie sich zur Ausübung dessen an den jeweiligen Drittanbieter richten müssen.</w:t>
+      </w:r>
+    </w:p>
+    <w:p>
+      <w:pPr>
+        <w:spacing w:before="100" w:beforeAutospacing="1" w:after="100" w:afterAutospacing="1" w:line="240" w:lineRule="auto"/>
+        <w:rPr>
+          <w:rFonts w:ascii="Century Gothic" w:eastAsia="Times New Roman" w:hAnsi="Century Gothic" w:cs="Times New Roman"/>
+          <w:color w:val="595959" w:themeColor="text1" w:themeTint="A6"/>
+          <w:kern w:val="0"/>
+          <w:sz w:val="24"/>
+          <w:szCs w:val="24"/>
+          <w:lang w:eastAsia="de-DE"/>
+          <w14:ligatures w14:val="none"/>
+        </w:rPr>
+      </w:pPr>
+      <w:r>
+        <w:rPr>
+          <w:rFonts w:ascii="Century Gothic" w:eastAsia="Times New Roman" w:hAnsi="Century Gothic" w:cs="Times New Roman"/>
+          <w:color w:val="595959" w:themeColor="text1" w:themeTint="A6"/>
           <w:kern w:val="0"/>
           <w:sz w:val="24"/>
           <w:szCs w:val="24"/>
@@ -1654,16 +2282,18 @@
         <w:spacing w:before="100" w:beforeAutospacing="1" w:after="100" w:afterAutospacing="1" w:line="240" w:lineRule="auto"/>
         <w:rPr>
           <w:rFonts w:ascii="Century Gothic" w:eastAsia="Times New Roman" w:hAnsi="Century Gothic" w:cs="Times New Roman"/>
-          <w:kern w:val="0"/>
-          <w:sz w:val="24"/>
-          <w:szCs w:val="24"/>
-          <w:lang w:eastAsia="de-DE"/>
-          <w14:ligatures w14:val="none"/>
-        </w:rPr>
-      </w:pPr>
-      <w:r>
-        <w:rPr>
-          <w:rFonts w:ascii="Century Gothic" w:eastAsia="Times New Roman" w:hAnsi="Century Gothic" w:cs="Times New Roman"/>
+          <w:color w:val="595959" w:themeColor="text1" w:themeTint="A6"/>
+          <w:kern w:val="0"/>
+          <w:sz w:val="24"/>
+          <w:szCs w:val="24"/>
+          <w:lang w:eastAsia="de-DE"/>
+          <w14:ligatures w14:val="none"/>
+        </w:rPr>
+      </w:pPr>
+      <w:r>
+        <w:rPr>
+          <w:rFonts w:ascii="Century Gothic" w:eastAsia="Times New Roman" w:hAnsi="Century Gothic" w:cs="Times New Roman"/>
+          <w:color w:val="595959" w:themeColor="text1" w:themeTint="A6"/>
           <w:kern w:val="0"/>
           <w:sz w:val="24"/>
           <w:szCs w:val="24"/>
@@ -1676,6 +2306,7 @@
         <w:r>
           <w:rPr>
             <w:rFonts w:ascii="Century Gothic" w:hAnsi="Century Gothic"/>
+            <w:color w:val="595959" w:themeColor="text1" w:themeTint="A6"/>
             <w:lang w:eastAsia="de-DE"/>
           </w:rPr>
           <w:t>https://www.google.com/policies/privacy/partners/?hl=de</w:t>
@@ -1684,6 +2315,7 @@
       <w:r>
         <w:rPr>
           <w:rFonts w:ascii="Century Gothic" w:eastAsia="Times New Roman" w:hAnsi="Century Gothic" w:cs="Times New Roman"/>
+          <w:color w:val="595959" w:themeColor="text1" w:themeTint="A6"/>
           <w:kern w:val="0"/>
           <w:sz w:val="24"/>
           <w:szCs w:val="24"/>
@@ -1698,6 +2330,7 @@
         <w:spacing w:before="100" w:beforeAutospacing="1" w:after="100" w:afterAutospacing="1" w:line="240" w:lineRule="auto"/>
         <w:rPr>
           <w:rFonts w:ascii="Times New Roman" w:eastAsia="Times New Roman" w:hAnsi="Times New Roman" w:cs="Times New Roman"/>
+          <w:color w:val="595959" w:themeColor="text1" w:themeTint="A6"/>
           <w:kern w:val="0"/>
           <w:sz w:val="24"/>
           <w:szCs w:val="24"/>
@@ -1714,9 +2347,10 @@
           <w:rFonts w:ascii="Century Gothic" w:eastAsia="Times New Roman" w:hAnsi="Century Gothic" w:cs="Times New Roman"/>
           <w:b/>
           <w:bCs/>
-          <w:kern w:val="0"/>
-          <w:sz w:val="24"/>
-          <w:szCs w:val="24"/>
+          <w:color w:val="34EAC6"/>
+          <w:kern w:val="0"/>
+          <w:sz w:val="28"/>
+          <w:szCs w:val="28"/>
           <w:lang w:eastAsia="de-DE"/>
           <w14:ligatures w14:val="none"/>
         </w:rPr>
@@ -1726,43 +2360,33 @@
           <w:rFonts w:ascii="Century Gothic" w:eastAsia="Times New Roman" w:hAnsi="Century Gothic" w:cs="Times New Roman"/>
           <w:b/>
           <w:bCs/>
-          <w:kern w:val="0"/>
-          <w:sz w:val="24"/>
-          <w:szCs w:val="24"/>
-          <w:lang w:eastAsia="de-DE"/>
-          <w14:ligatures w14:val="none"/>
-        </w:rPr>
-        <w:t>§7</w:t>
-      </w:r>
-      <w:r>
-        <w:rPr>
-          <w:rFonts w:ascii="Century Gothic" w:eastAsia="Times New Roman" w:hAnsi="Century Gothic" w:cs="Times New Roman"/>
-          <w:b/>
-          <w:bCs/>
-          <w:kern w:val="0"/>
-          <w:sz w:val="24"/>
-          <w:szCs w:val="24"/>
-          <w:lang w:eastAsia="de-DE"/>
-          <w14:ligatures w14:val="none"/>
-        </w:rPr>
-        <w:t xml:space="preserve"> Unterauftragnehmer</w:t>
-      </w:r>
-    </w:p>
-    <w:p>
-      <w:pPr>
-        <w:spacing w:before="100" w:beforeAutospacing="1" w:after="100" w:afterAutospacing="1" w:line="240" w:lineRule="auto"/>
-        <w:rPr>
-          <w:rFonts w:ascii="Century Gothic" w:eastAsia="Times New Roman" w:hAnsi="Century Gothic" w:cs="Times New Roman"/>
-          <w:kern w:val="0"/>
-          <w:sz w:val="24"/>
-          <w:szCs w:val="24"/>
-          <w:lang w:eastAsia="de-DE"/>
-          <w14:ligatures w14:val="none"/>
-        </w:rPr>
-      </w:pPr>
-      <w:r>
-        <w:rPr>
-          <w:rFonts w:ascii="Century Gothic" w:eastAsia="Times New Roman" w:hAnsi="Century Gothic" w:cs="Times New Roman"/>
+          <w:color w:val="34EAC6"/>
+          <w:kern w:val="0"/>
+          <w:sz w:val="28"/>
+          <w:szCs w:val="28"/>
+          <w:lang w:eastAsia="de-DE"/>
+          <w14:ligatures w14:val="none"/>
+        </w:rPr>
+        <w:t>§7 Unterauftragnehmer</w:t>
+      </w:r>
+    </w:p>
+    <w:p>
+      <w:pPr>
+        <w:spacing w:before="100" w:beforeAutospacing="1" w:after="100" w:afterAutospacing="1" w:line="240" w:lineRule="auto"/>
+        <w:rPr>
+          <w:rFonts w:ascii="Century Gothic" w:eastAsia="Times New Roman" w:hAnsi="Century Gothic" w:cs="Times New Roman"/>
+          <w:color w:val="595959" w:themeColor="text1" w:themeTint="A6"/>
+          <w:kern w:val="0"/>
+          <w:sz w:val="24"/>
+          <w:szCs w:val="24"/>
+          <w:lang w:eastAsia="de-DE"/>
+          <w14:ligatures w14:val="none"/>
+        </w:rPr>
+      </w:pPr>
+      <w:r>
+        <w:rPr>
+          <w:rFonts w:ascii="Century Gothic" w:eastAsia="Times New Roman" w:hAnsi="Century Gothic" w:cs="Times New Roman"/>
+          <w:color w:val="595959" w:themeColor="text1" w:themeTint="A6"/>
           <w:kern w:val="0"/>
           <w:sz w:val="24"/>
           <w:szCs w:val="24"/>
@@ -1771,20 +2395,36 @@
         </w:rPr>
         <w:t xml:space="preserve">Wir setzen im Rahmen der Verarbeitung der personenbezogenen Daten Unterauftragnehmer ein und schließen mit diesen Auftragsdatenverarbeitern einen Vertrag gemäß den Anforderungen des § 11 BDSG / Art. 28 DSGVO. Als Unterauftragnehmer zum Hosting der Webseite wird </w:t>
       </w:r>
-      <w:r>
-        <w:rPr>
-          <w:rFonts w:ascii="Century Gothic" w:eastAsia="Times New Roman" w:hAnsi="Century Gothic" w:cs="Times New Roman"/>
-          <w:kern w:val="0"/>
-          <w:sz w:val="24"/>
-          <w:szCs w:val="24"/>
-          <w:lang w:eastAsia="de-DE"/>
-          <w14:ligatures w14:val="none"/>
-        </w:rPr>
-        <w:t xml:space="preserve">Strato </w:t>
-      </w:r>
-      <w:r>
-        <w:rPr>
-          <w:rFonts w:ascii="Century Gothic" w:eastAsia="Times New Roman" w:hAnsi="Century Gothic" w:cs="Times New Roman"/>
+      <w:proofErr w:type="spellStart"/>
+      <w:r>
+        <w:rPr>
+          <w:rFonts w:ascii="Century Gothic" w:eastAsia="Times New Roman" w:hAnsi="Century Gothic" w:cs="Times New Roman"/>
+          <w:color w:val="595959" w:themeColor="text1" w:themeTint="A6"/>
+          <w:kern w:val="0"/>
+          <w:sz w:val="24"/>
+          <w:szCs w:val="24"/>
+          <w:lang w:eastAsia="de-DE"/>
+          <w14:ligatures w14:val="none"/>
+        </w:rPr>
+        <w:t>Strato</w:t>
+      </w:r>
+      <w:proofErr w:type="spellEnd"/>
+      <w:r>
+        <w:rPr>
+          <w:rFonts w:ascii="Century Gothic" w:eastAsia="Times New Roman" w:hAnsi="Century Gothic" w:cs="Times New Roman"/>
+          <w:color w:val="595959" w:themeColor="text1" w:themeTint="A6"/>
+          <w:kern w:val="0"/>
+          <w:sz w:val="24"/>
+          <w:szCs w:val="24"/>
+          <w:lang w:eastAsia="de-DE"/>
+          <w14:ligatures w14:val="none"/>
+        </w:rPr>
+        <w:t xml:space="preserve"> </w:t>
+      </w:r>
+      <w:r>
+        <w:rPr>
+          <w:rFonts w:ascii="Century Gothic" w:eastAsia="Times New Roman" w:hAnsi="Century Gothic" w:cs="Times New Roman"/>
+          <w:color w:val="595959" w:themeColor="text1" w:themeTint="A6"/>
           <w:kern w:val="0"/>
           <w:sz w:val="24"/>
           <w:szCs w:val="24"/>
@@ -1796,6 +2436,7 @@
       <w:r>
         <w:rPr>
           <w:rFonts w:ascii="Century Gothic" w:eastAsia="Times New Roman" w:hAnsi="Century Gothic" w:cs="Times New Roman"/>
+          <w:color w:val="595959" w:themeColor="text1" w:themeTint="A6"/>
           <w:kern w:val="0"/>
           <w:sz w:val="24"/>
           <w:szCs w:val="24"/>
@@ -1810,15 +2451,22 @@
         <w:spacing w:before="100" w:beforeAutospacing="1" w:after="100" w:afterAutospacing="1" w:line="240" w:lineRule="auto"/>
         <w:rPr>
           <w:rFonts w:ascii="Century Gothic" w:eastAsia="Times New Roman" w:hAnsi="Century Gothic" w:cs="Times New Roman"/>
-          <w:kern w:val="0"/>
-          <w:sz w:val="24"/>
-          <w:szCs w:val="24"/>
-          <w:lang w:eastAsia="de-DE"/>
-          <w14:ligatures w14:val="none"/>
-        </w:rPr>
-      </w:pPr>
-    </w:p>
-    <w:p/>
+          <w:color w:val="595959" w:themeColor="text1" w:themeTint="A6"/>
+          <w:kern w:val="0"/>
+          <w:sz w:val="24"/>
+          <w:szCs w:val="24"/>
+          <w:lang w:eastAsia="de-DE"/>
+          <w14:ligatures w14:val="none"/>
+        </w:rPr>
+      </w:pPr>
+    </w:p>
+    <w:p>
+      <w:pPr>
+        <w:rPr>
+          <w:color w:val="595959" w:themeColor="text1" w:themeTint="A6"/>
+        </w:rPr>
+      </w:pPr>
+    </w:p>
     <w:sectPr>
       <w:pgSz w:w="11906" w:h="16838"/>
       <w:pgMar w:top="1417" w:right="1417" w:bottom="1134" w:left="1417" w:header="708" w:footer="708" w:gutter="0"/>
